--- a/IJC-445 Data Visualisation Report.docx
+++ b/IJC-445 Data Visualisation Report.docx
@@ -79,7 +79,14 @@
           <w:b/>
           <w:bCs/>
         </w:rPr>
-        <w:t>3098</w:t>
+        <w:t>3</w:t>
+      </w:r>
+      <w:r>
+        <w:rPr>
+          <w:b/>
+          <w:bCs/>
+        </w:rPr>
+        <w:t>119</w:t>
       </w:r>
     </w:p>
     <w:p/>
@@ -559,13 +566,8 @@
       <w:r>
         <w:t xml:space="preserve"> </w:t>
       </w:r>
-      <w:proofErr w:type="gramStart"/>
-      <w:r>
-        <w:t>The</w:t>
-      </w:r>
-      <w:proofErr w:type="gramEnd"/>
-      <w:r>
-        <w:t xml:space="preserve"> discriminative power is high for the Random Forest model, suggesting non-linear effects. However, this figure also demonstrates that improved predictive accuracy does not equate to simple interpretability. Rather, it strengthen</w:t>
+      <w:r>
+        <w:t>The discriminative power is high for the Random Forest model, suggesting non-linear effects. However, this figure also demonstrates that improved predictive accuracy does not equate to simple interpretability. Rather, it strengthen</w:t>
       </w:r>
       <w:r>
         <w:t>s</w:t>
@@ -684,12 +686,10 @@
         <w:t xml:space="preserve">In the Structure stage, data processing had to be carried out in such a way that it allows for easy visualization. In this analysis, this involved combining similar song titles, deleting incomplete data, and making sure that audio features are processed in such a way that it accommodates their varying </w:t>
       </w:r>
       <w:proofErr w:type="spellStart"/>
-      <w:proofErr w:type="gramStart"/>
       <w:r>
         <w:t>scales.This</w:t>
       </w:r>
       <w:proofErr w:type="spellEnd"/>
-      <w:proofErr w:type="gramEnd"/>
       <w:r>
         <w:t xml:space="preserve"> step prevents any single feature from dominating the analysis simply because it operates on a larger numerical scale. As a result, the analysis focuses on meaningful relationships between features rather than artefacts of measurement.</w:t>
       </w:r>
@@ -699,12 +699,10 @@
         <w:t xml:space="preserve">In the Explore stage, the Random Forest model was applied since it is appropriate for modeling the non-linear patterns that exist in cultural patterns such as music, where the patterns are not linear or </w:t>
       </w:r>
       <w:proofErr w:type="spellStart"/>
-      <w:proofErr w:type="gramStart"/>
       <w:r>
         <w:t>straightforward.The</w:t>
       </w:r>
       <w:proofErr w:type="spellEnd"/>
-      <w:proofErr w:type="gramEnd"/>
       <w:r>
         <w:t xml:space="preserve"> application of the partial dependence plot allows for the exploration of the relationship between the variables and the probability of success, while at the same time considering all the variables. The application of the model ensures that the complexity of the model is taken into account, while at the same time making the model interpretable. A major aspect of this exploration is that the Random Forest model acts as a tool for insight generation and not necessarily a predictive model. Partial dependence plots (Wilkinson, 2005; Wickham, 2010) allow for the exploration of the internal workings of the model, allowing for the determination of thresholds, plateaus, and diminishing returns that would not be observable in the performance of the model.</w:t>
       </w:r>
@@ -719,15 +717,7 @@
       </w:r>
       <w:proofErr w:type="spellEnd"/>
       <w:r>
-        <w:t xml:space="preserve"> as follows: the feature values are represented on the horizontal axis, the predicted probabilities are represented on the vertical axis, and the geometry is a line. The choice of the Cartesian coordinate system and the explicit labels </w:t>
-      </w:r>
-      <w:proofErr w:type="gramStart"/>
-      <w:r>
-        <w:t>facilitates</w:t>
-      </w:r>
-      <w:proofErr w:type="gramEnd"/>
-      <w:r>
-        <w:t xml:space="preserve"> the choice of visual encoding in a deliberate manner.</w:t>
+        <w:t xml:space="preserve"> as follows: the feature values are represented on the horizontal axis, the predicted probabilities are represented on the vertical axis, and the geometry is a line. The choice of the Cartesian coordinate system and the explicit labels facilitates the choice of visual encoding in a deliberate manner.</w:t>
       </w:r>
     </w:p>
     <w:p>
@@ -895,7 +885,7 @@
           <w:bCs/>
         </w:rPr>
         <w:pict w14:anchorId="647C2B09">
-          <v:rect id="_x0000_i1030" style="width:0;height:1.5pt" o:hralign="center" o:hrstd="t" o:hr="t" fillcolor="#a0a0a0" stroked="f"/>
+          <v:rect id="_x0000_i1025" style="width:0;height:1.5pt" o:hralign="center" o:hrstd="t" o:hr="t" fillcolor="#a0a0a0" stroked="f"/>
         </w:pict>
       </w:r>
     </w:p>
@@ -1199,12 +1189,10 @@
         <w:t xml:space="preserve"> such as ROC curves, though valuable in assessing models, can be easily abused in presenting false senses of prediction certainty. (Hand, 2009). Selbst et al. (2019) argue that abstraction in sociotechnical systems, like the reduction of music success to audio features, neglects important social and cultural </w:t>
       </w:r>
       <w:proofErr w:type="spellStart"/>
-      <w:proofErr w:type="gramStart"/>
       <w:r>
         <w:t>aspects.This</w:t>
       </w:r>
       <w:proofErr w:type="spellEnd"/>
-      <w:proofErr w:type="gramEnd"/>
       <w:r>
         <w:t xml:space="preserve"> is especially true in areas like music, where there are always cultural, social, and economic aspects at play that cannot be captured by audio features. The awareness of the potential for abuse also relates to the role of the </w:t>
       </w:r>
@@ -1214,15 +1202,7 @@
       </w:r>
       <w:proofErr w:type="spellEnd"/>
       <w:r>
-        <w:t xml:space="preserve"> designer in terms of proper framing and explanation. Furthermore, the designer must also acknowledge that there is the potential for models such as the highly successful Random Forests to obscure the ‘human’ aspect of music. In this manner, by incorporating qualitative metadata such as ‘cultural trend reports’ or ‘marketing </w:t>
-      </w:r>
-      <w:proofErr w:type="gramStart"/>
-      <w:r>
-        <w:t>spend</w:t>
-      </w:r>
-      <w:proofErr w:type="gramEnd"/>
-      <w:r>
-        <w:t xml:space="preserve">’ into future </w:t>
+        <w:t xml:space="preserve"> designer in terms of proper framing and explanation. Furthermore, the designer must also acknowledge that there is the potential for models such as the highly successful Random Forests to obscure the ‘human’ aspect of music. In this manner, by incorporating qualitative metadata such as ‘cultural trend reports’ or ‘marketing spend’ into future </w:t>
       </w:r>
       <w:proofErr w:type="spellStart"/>
       <w:r>
@@ -1235,14 +1215,12 @@
       <w:r>
         <w:t xml:space="preserve"> </w:t>
       </w:r>
-      <w:proofErr w:type="gramStart"/>
       <w:r>
         <w:t>Recommendation</w:t>
       </w:r>
       <w:r>
         <w:t>s</w:t>
       </w:r>
-      <w:proofErr w:type="gramEnd"/>
       <w:r>
         <w:t xml:space="preserve"> for improvement are not only aimed at increasing accuracy in analysis but are also aimed at preventing misuse.</w:t>
       </w:r>
@@ -1300,19 +1278,7 @@
           <w:rPr>
             <w:rStyle w:val="Hyperlink"/>
           </w:rPr>
-          <w:t>https://doi.org/10.1023/A:1010933</w:t>
-        </w:r>
-        <w:r>
-          <w:rPr>
-            <w:rStyle w:val="Hyperlink"/>
-          </w:rPr>
-          <w:t>4</w:t>
-        </w:r>
-        <w:r>
-          <w:rPr>
-            <w:rStyle w:val="Hyperlink"/>
-          </w:rPr>
-          <w:t>04324</w:t>
+          <w:t>https://doi.org/10.1023/A:1010933404324</w:t>
         </w:r>
       </w:hyperlink>
     </w:p>
@@ -1338,19 +1304,7 @@
           <w:rPr>
             <w:rStyle w:val="Hyperlink"/>
           </w:rPr>
-          <w:t>https://doi.org/10.</w:t>
-        </w:r>
-        <w:r>
-          <w:rPr>
-            <w:rStyle w:val="Hyperlink"/>
-          </w:rPr>
-          <w:t>1</w:t>
-        </w:r>
-        <w:r>
-          <w:rPr>
-            <w:rStyle w:val="Hyperlink"/>
-          </w:rPr>
-          <w:t>080/01621459.1984.10478080</w:t>
+          <w:t>https://doi.org/10.1080/01621459.1984.10478080</w:t>
         </w:r>
       </w:hyperlink>
     </w:p>
@@ -1384,19 +1338,7 @@
           <w:rPr>
             <w:rStyle w:val="Hyperlink"/>
           </w:rPr>
-          <w:t>https://do</w:t>
-        </w:r>
-        <w:r>
-          <w:rPr>
-            <w:rStyle w:val="Hyperlink"/>
-          </w:rPr>
-          <w:t>i</w:t>
-        </w:r>
-        <w:r>
-          <w:rPr>
-            <w:rStyle w:val="Hyperlink"/>
-          </w:rPr>
-          <w:t>.org/10.1145/1743546.1743567</w:t>
+          <w:t>https://doi.org/10.1145/1743546.1743567</w:t>
         </w:r>
       </w:hyperlink>
     </w:p>
@@ -1465,13 +1407,8 @@
       <w:r>
         <w:t xml:space="preserve"> </w:t>
       </w:r>
-      <w:proofErr w:type="gramStart"/>
-      <w:r>
-        <w:t>New</w:t>
-      </w:r>
-      <w:proofErr w:type="gramEnd"/>
-      <w:r>
-        <w:t xml:space="preserve"> Riders.</w:t>
+      <w:r>
+        <w:t>New Riders.</w:t>
       </w:r>
     </w:p>
     <w:p>
@@ -1521,15 +1458,7 @@
         <w:spacing w:line="240" w:lineRule="auto"/>
       </w:pPr>
       <w:r>
-        <w:t xml:space="preserve">Few, S. (2012). Show me the numbers: Designing tables and graphs to </w:t>
-      </w:r>
-      <w:proofErr w:type="gramStart"/>
-      <w:r>
-        <w:t>enlighten  (</w:t>
-      </w:r>
-      <w:proofErr w:type="gramEnd"/>
-      <w:r>
-        <w:t>2nd ed.). Analytics Press.</w:t>
+        <w:t>Few, S. (2012). Show me the numbers: Designing tables and graphs to enlighten  (2nd ed.). Analytics Press.</w:t>
       </w:r>
     </w:p>
     <w:p>
@@ -2037,96 +1966,1365 @@
     </w:p>
     <w:p/>
     <w:p>
-      <w:proofErr w:type="gramStart"/>
-      <w:r>
-        <w:t>rm(</w:t>
-      </w:r>
-      <w:proofErr w:type="gramEnd"/>
-      <w:r>
-        <w:t xml:space="preserve">list = </w:t>
-      </w:r>
-      <w:proofErr w:type="gramStart"/>
-      <w:r>
-        <w:t>ls(</w:t>
-      </w:r>
-      <w:proofErr w:type="gramEnd"/>
+      <w:r>
+        <w:t>rm(list = ls())</w:t>
+      </w:r>
+    </w:p>
+    <w:p>
+      <w:r>
+        <w:t># 1. Load required libraries</w:t>
+      </w:r>
+    </w:p>
+    <w:p/>
+    <w:p>
+      <w:r>
+        <w:t>library(</w:t>
+      </w:r>
+      <w:proofErr w:type="spellStart"/>
+      <w:r>
+        <w:t>data.table</w:t>
+      </w:r>
+      <w:proofErr w:type="spellEnd"/>
+      <w:r>
+        <w:t>)   # Fast data loading</w:t>
+      </w:r>
+    </w:p>
+    <w:p>
+      <w:r>
+        <w:t>library(</w:t>
+      </w:r>
+      <w:proofErr w:type="spellStart"/>
+      <w:r>
+        <w:t>tidyverse</w:t>
+      </w:r>
+      <w:proofErr w:type="spellEnd"/>
+      <w:r>
+        <w:t>)    # Data manipulation &amp; plotting</w:t>
+      </w:r>
+    </w:p>
+    <w:p>
+      <w:r>
+        <w:t>library(caret)        # Machine learning framework</w:t>
+      </w:r>
+    </w:p>
+    <w:p>
+      <w:r>
+        <w:t>library(</w:t>
+      </w:r>
+      <w:proofErr w:type="spellStart"/>
+      <w:r>
+        <w:t>pROC</w:t>
+      </w:r>
+      <w:proofErr w:type="spellEnd"/>
+      <w:r>
+        <w:t>)         # ROC &amp; AUC analysis</w:t>
+      </w:r>
+    </w:p>
+    <w:p>
+      <w:r>
+        <w:t>library(</w:t>
+      </w:r>
+      <w:proofErr w:type="spellStart"/>
+      <w:r>
+        <w:t>randomForest</w:t>
+      </w:r>
+      <w:proofErr w:type="spellEnd"/>
+      <w:r>
+        <w:t>) # Random Forest model</w:t>
+      </w:r>
+    </w:p>
+    <w:p>
+      <w:r>
+        <w:t># 2. Load dataset</w:t>
+      </w:r>
+    </w:p>
+    <w:p/>
+    <w:p>
+      <w:proofErr w:type="spellStart"/>
+      <w:r>
+        <w:t>bb_raw</w:t>
+      </w:r>
+      <w:proofErr w:type="spellEnd"/>
+      <w:r>
+        <w:t xml:space="preserve"> &lt;- </w:t>
+      </w:r>
+      <w:proofErr w:type="spellStart"/>
+      <w:r>
+        <w:t>fread</w:t>
+      </w:r>
+      <w:proofErr w:type="spellEnd"/>
+      <w:r>
+        <w:t>("BillboardDataset.csv", encoding = "UTF-8")</w:t>
+      </w:r>
+    </w:p>
+    <w:p/>
+    <w:p>
+      <w:r>
+        <w:t># 3. Select relevant columns for analysis</w:t>
+      </w:r>
+    </w:p>
+    <w:p/>
+    <w:p>
+      <w:r>
+        <w:t xml:space="preserve">bb &lt;- </w:t>
+      </w:r>
+      <w:proofErr w:type="spellStart"/>
+      <w:r>
+        <w:t>bb_raw</w:t>
+      </w:r>
+      <w:proofErr w:type="spellEnd"/>
+      <w:r>
+        <w:t>[, c(</w:t>
+      </w:r>
+    </w:p>
+    <w:p>
+      <w:r>
+        <w:t xml:space="preserve">  "song",</w:t>
+      </w:r>
+    </w:p>
+    <w:p>
+      <w:r>
+        <w:t xml:space="preserve">  "</w:t>
+      </w:r>
+      <w:proofErr w:type="spellStart"/>
+      <w:r>
+        <w:t>band_singer</w:t>
+      </w:r>
+      <w:proofErr w:type="spellEnd"/>
+      <w:r>
+        <w:t>",</w:t>
+      </w:r>
+    </w:p>
+    <w:p>
+      <w:r>
+        <w:t xml:space="preserve">  "ranking",</w:t>
+      </w:r>
+    </w:p>
+    <w:p>
+      <w:r>
+        <w:t xml:space="preserve">  "year",</w:t>
+      </w:r>
+    </w:p>
+    <w:p>
+      <w:r>
+        <w:t xml:space="preserve">  "lyrics",</w:t>
+      </w:r>
+    </w:p>
+    <w:p>
+      <w:r>
+        <w:t xml:space="preserve">  "danceability",</w:t>
+      </w:r>
+    </w:p>
+    <w:p>
+      <w:r>
+        <w:t xml:space="preserve">  "energy",</w:t>
+      </w:r>
+    </w:p>
+    <w:p>
+      <w:r>
+        <w:t xml:space="preserve">  "loudness",</w:t>
+      </w:r>
+    </w:p>
+    <w:p>
+      <w:r>
+        <w:t xml:space="preserve">  "</w:t>
+      </w:r>
+      <w:proofErr w:type="spellStart"/>
+      <w:r>
+        <w:t>speechiness</w:t>
+      </w:r>
+      <w:proofErr w:type="spellEnd"/>
+      <w:r>
+        <w:t>",</w:t>
+      </w:r>
+    </w:p>
+    <w:p>
+      <w:r>
+        <w:t xml:space="preserve">  "</w:t>
+      </w:r>
+      <w:proofErr w:type="spellStart"/>
+      <w:r>
+        <w:t>acousticness</w:t>
+      </w:r>
+      <w:proofErr w:type="spellEnd"/>
+      <w:r>
+        <w:t>",</w:t>
+      </w:r>
+    </w:p>
+    <w:p>
+      <w:r>
+        <w:t xml:space="preserve">  "</w:t>
+      </w:r>
+      <w:proofErr w:type="spellStart"/>
+      <w:r>
+        <w:t>instrumentalness</w:t>
+      </w:r>
+      <w:proofErr w:type="spellEnd"/>
+      <w:r>
+        <w:t>",</w:t>
+      </w:r>
+    </w:p>
+    <w:p>
+      <w:r>
+        <w:t xml:space="preserve">  "liveness",</w:t>
+      </w:r>
+    </w:p>
+    <w:p>
+      <w:r>
+        <w:t xml:space="preserve">  "valence",</w:t>
+      </w:r>
+    </w:p>
+    <w:p>
+      <w:r>
+        <w:t xml:space="preserve">  "tempo",</w:t>
+      </w:r>
+    </w:p>
+    <w:p>
+      <w:r>
+        <w:t xml:space="preserve">  "</w:t>
+      </w:r>
+      <w:proofErr w:type="spellStart"/>
+      <w:r>
+        <w:t>duration_ms</w:t>
+      </w:r>
+      <w:proofErr w:type="spellEnd"/>
+      <w:r>
+        <w:t>"</w:t>
+      </w:r>
+    </w:p>
+    <w:p>
+      <w:r>
+        <w:t>), with = FALSE]</w:t>
+      </w:r>
+    </w:p>
+    <w:p/>
+    <w:p>
+      <w:r>
+        <w:t># 4. Rename columns for clarity</w:t>
+      </w:r>
+    </w:p>
+    <w:p/>
+    <w:p>
+      <w:r>
+        <w:t>bb &lt;- bb %&gt;%</w:t>
+      </w:r>
+    </w:p>
+    <w:p>
+      <w:r>
+        <w:t xml:space="preserve">  rename(</w:t>
+      </w:r>
+    </w:p>
+    <w:p>
+      <w:r>
+        <w:t xml:space="preserve">    artist = </w:t>
+      </w:r>
+      <w:proofErr w:type="spellStart"/>
+      <w:r>
+        <w:t>band_singer</w:t>
+      </w:r>
+      <w:proofErr w:type="spellEnd"/>
+      <w:r>
+        <w:t>,</w:t>
+      </w:r>
+    </w:p>
+    <w:p>
+      <w:r>
+        <w:t xml:space="preserve">    rank   = ranking</w:t>
+      </w:r>
+    </w:p>
+    <w:p>
+      <w:r>
+        <w:t xml:space="preserve">  )</w:t>
+      </w:r>
+    </w:p>
+    <w:p/>
+    <w:p>
+      <w:r>
+        <w:t># 5. Define Spotify audio feature variables</w:t>
+      </w:r>
+    </w:p>
+    <w:p/>
+    <w:p>
+      <w:proofErr w:type="spellStart"/>
+      <w:r>
+        <w:t>audio_features</w:t>
+      </w:r>
+      <w:proofErr w:type="spellEnd"/>
+      <w:r>
+        <w:t xml:space="preserve"> &lt;- c(</w:t>
+      </w:r>
+    </w:p>
+    <w:p>
+      <w:r>
+        <w:t xml:space="preserve">  "danceability","energy","loudness","</w:t>
+      </w:r>
+      <w:proofErr w:type="spellStart"/>
+      <w:r>
+        <w:t>speechiness</w:t>
+      </w:r>
+      <w:proofErr w:type="spellEnd"/>
+      <w:r>
+        <w:t>",</w:t>
+      </w:r>
+    </w:p>
+    <w:p>
+      <w:r>
+        <w:t xml:space="preserve">  "</w:t>
+      </w:r>
+      <w:proofErr w:type="spellStart"/>
+      <w:r>
+        <w:t>acousticness</w:t>
+      </w:r>
+      <w:proofErr w:type="spellEnd"/>
+      <w:r>
+        <w:t>","</w:t>
+      </w:r>
+      <w:proofErr w:type="spellStart"/>
+      <w:r>
+        <w:t>instrumentalness</w:t>
+      </w:r>
+      <w:proofErr w:type="spellEnd"/>
+      <w:r>
+        <w:t>",</w:t>
+      </w:r>
+    </w:p>
+    <w:p>
+      <w:r>
+        <w:t xml:space="preserve">  "</w:t>
+      </w:r>
+      <w:proofErr w:type="spellStart"/>
+      <w:r>
+        <w:t>liveness","valence","tempo</w:t>
+      </w:r>
+      <w:proofErr w:type="spellEnd"/>
+      <w:r>
+        <w:t>"</w:t>
+      </w:r>
+    </w:p>
+    <w:p>
+      <w:r>
+        <w:t>)</w:t>
+      </w:r>
+    </w:p>
+    <w:p/>
+    <w:p>
+      <w:r>
+        <w:t># 6. Remove rows with missing audio feature values</w:t>
+      </w:r>
+    </w:p>
+    <w:p/>
+    <w:p>
+      <w:r>
+        <w:t>bb &lt;- bb %&gt;%</w:t>
+      </w:r>
+    </w:p>
+    <w:p>
+      <w:r>
+        <w:t xml:space="preserve">  </w:t>
+      </w:r>
+      <w:proofErr w:type="spellStart"/>
+      <w:r>
+        <w:t>drop_na</w:t>
+      </w:r>
+      <w:proofErr w:type="spellEnd"/>
+      <w:r>
+        <w:t>(</w:t>
+      </w:r>
+      <w:proofErr w:type="spellStart"/>
+      <w:r>
+        <w:t>all_of</w:t>
+      </w:r>
+      <w:proofErr w:type="spellEnd"/>
+      <w:r>
+        <w:t>(</w:t>
+      </w:r>
+      <w:proofErr w:type="spellStart"/>
+      <w:r>
+        <w:t>audio_features</w:t>
+      </w:r>
+      <w:proofErr w:type="spellEnd"/>
       <w:r>
         <w:t>))</w:t>
       </w:r>
     </w:p>
-    <w:p>
-      <w:r>
-        <w:t># 1. Load required libraries</w:t>
-      </w:r>
-    </w:p>
-    <w:p/>
-    <w:p>
-      <w:r>
-        <w:t>library(</w:t>
-      </w:r>
-      <w:proofErr w:type="spellStart"/>
-      <w:proofErr w:type="gramStart"/>
-      <w:r>
-        <w:t>data.table</w:t>
-      </w:r>
-      <w:proofErr w:type="spellEnd"/>
-      <w:proofErr w:type="gramEnd"/>
-      <w:r>
-        <w:t>)   # Fast data loading</w:t>
-      </w:r>
-    </w:p>
-    <w:p>
-      <w:r>
-        <w:t>library(</w:t>
-      </w:r>
-      <w:proofErr w:type="spellStart"/>
-      <w:proofErr w:type="gramStart"/>
-      <w:r>
-        <w:t>tidyverse</w:t>
-      </w:r>
-      <w:proofErr w:type="spellEnd"/>
-      <w:r>
-        <w:t xml:space="preserve">)   </w:t>
-      </w:r>
-      <w:proofErr w:type="gramEnd"/>
-      <w:r>
-        <w:t xml:space="preserve"> # Data manipulation &amp; plotting</w:t>
-      </w:r>
-    </w:p>
-    <w:p>
-      <w:r>
-        <w:t>library(</w:t>
-      </w:r>
-      <w:proofErr w:type="gramStart"/>
-      <w:r>
-        <w:t xml:space="preserve">caret)   </w:t>
-      </w:r>
-      <w:proofErr w:type="gramEnd"/>
-      <w:r>
-        <w:t xml:space="preserve">     # Machine learning framework</w:t>
-      </w:r>
-    </w:p>
-    <w:p>
-      <w:r>
-        <w:t>library(</w:t>
-      </w:r>
-      <w:proofErr w:type="spellStart"/>
-      <w:proofErr w:type="gramStart"/>
-      <w:r>
-        <w:t>pROC</w:t>
-      </w:r>
-      <w:proofErr w:type="spellEnd"/>
-      <w:r>
-        <w:t xml:space="preserve">)   </w:t>
-      </w:r>
-      <w:proofErr w:type="gramEnd"/>
-      <w:r>
-        <w:t xml:space="preserve">      # ROC &amp; AUC analysis</w:t>
-      </w:r>
-    </w:p>
-    <w:p>
-      <w:r>
-        <w:t>library(</w:t>
+    <w:p/>
+    <w:p>
+      <w:r>
+        <w:t># 7. Aggregate duplicate song entries</w:t>
+      </w:r>
+    </w:p>
+    <w:p>
+      <w:r>
+        <w:t>#    - Best (minimum) chart rank</w:t>
+      </w:r>
+    </w:p>
+    <w:p>
+      <w:r>
+        <w:t>#    - Earliest year</w:t>
+      </w:r>
+    </w:p>
+    <w:p>
+      <w:r>
+        <w:t>#    - Mean audio features</w:t>
+      </w:r>
+    </w:p>
+    <w:p/>
+    <w:p>
+      <w:proofErr w:type="spellStart"/>
+      <w:r>
+        <w:t>bb_clean</w:t>
+      </w:r>
+      <w:proofErr w:type="spellEnd"/>
+      <w:r>
+        <w:t xml:space="preserve"> &lt;- bb %&gt;%</w:t>
+      </w:r>
+    </w:p>
+    <w:p>
+      <w:r>
+        <w:t xml:space="preserve">  </w:t>
+      </w:r>
+      <w:proofErr w:type="spellStart"/>
+      <w:r>
+        <w:t>group_by</w:t>
+      </w:r>
+      <w:proofErr w:type="spellEnd"/>
+      <w:r>
+        <w:t>(song, artist) %&gt;%</w:t>
+      </w:r>
+    </w:p>
+    <w:p>
+      <w:r>
+        <w:t xml:space="preserve">  </w:t>
+      </w:r>
+      <w:proofErr w:type="spellStart"/>
+      <w:r>
+        <w:t>summarise</w:t>
+      </w:r>
+      <w:proofErr w:type="spellEnd"/>
+      <w:r>
+        <w:t>(</w:t>
+      </w:r>
+    </w:p>
+    <w:p>
+      <w:r>
+        <w:t xml:space="preserve">    rank   = min(rank, na.rm = TRUE),</w:t>
+      </w:r>
+    </w:p>
+    <w:p>
+      <w:r>
+        <w:t xml:space="preserve">    year   = min(year, na.rm = TRUE),</w:t>
+      </w:r>
+    </w:p>
+    <w:p>
+      <w:r>
+        <w:t xml:space="preserve">    lyrics = first(lyrics),</w:t>
+      </w:r>
+    </w:p>
+    <w:p>
+      <w:r>
+        <w:t xml:space="preserve">    across(</w:t>
+      </w:r>
+      <w:proofErr w:type="spellStart"/>
+      <w:r>
+        <w:t>all_of</w:t>
+      </w:r>
+      <w:proofErr w:type="spellEnd"/>
+      <w:r>
+        <w:t>(</w:t>
+      </w:r>
+      <w:proofErr w:type="spellStart"/>
+      <w:r>
+        <w:t>audio_features</w:t>
+      </w:r>
+      <w:proofErr w:type="spellEnd"/>
+      <w:r>
+        <w:t>), mean),</w:t>
+      </w:r>
+    </w:p>
+    <w:p>
+      <w:r>
+        <w:t xml:space="preserve">    .groups = "drop"</w:t>
+      </w:r>
+    </w:p>
+    <w:p>
+      <w:r>
+        <w:t xml:space="preserve">  )</w:t>
+      </w:r>
+    </w:p>
+    <w:p/>
+    <w:p>
+      <w:r>
+        <w:t># 8. Create binary success variable</w:t>
+      </w:r>
+    </w:p>
+    <w:p>
+      <w:r>
+        <w:t>#    Hit = Top 10</w:t>
+      </w:r>
+    </w:p>
+    <w:p>
+      <w:r>
+        <w:t xml:space="preserve">#    </w:t>
+      </w:r>
+      <w:proofErr w:type="spellStart"/>
+      <w:r>
+        <w:t>NoHit</w:t>
+      </w:r>
+      <w:proofErr w:type="spellEnd"/>
+      <w:r>
+        <w:t xml:space="preserve"> = Outside Top 10</w:t>
+      </w:r>
+    </w:p>
+    <w:p/>
+    <w:p>
+      <w:proofErr w:type="spellStart"/>
+      <w:r>
+        <w:t>bb_clean</w:t>
+      </w:r>
+      <w:proofErr w:type="spellEnd"/>
+      <w:r>
+        <w:t xml:space="preserve"> &lt;- </w:t>
+      </w:r>
+      <w:proofErr w:type="spellStart"/>
+      <w:r>
+        <w:t>bb_clean</w:t>
+      </w:r>
+      <w:proofErr w:type="spellEnd"/>
+      <w:r>
+        <w:t xml:space="preserve"> %&gt;%</w:t>
+      </w:r>
+    </w:p>
+    <w:p>
+      <w:r>
+        <w:t xml:space="preserve">  mutate(hit = </w:t>
+      </w:r>
+      <w:proofErr w:type="spellStart"/>
+      <w:r>
+        <w:t>if_else</w:t>
+      </w:r>
+      <w:proofErr w:type="spellEnd"/>
+      <w:r>
+        <w:t>(rank &lt;= 10, "Hit", "</w:t>
+      </w:r>
+      <w:proofErr w:type="spellStart"/>
+      <w:r>
+        <w:t>NoHit</w:t>
+      </w:r>
+      <w:proofErr w:type="spellEnd"/>
+      <w:r>
+        <w:t>"))</w:t>
+      </w:r>
+    </w:p>
+    <w:p/>
+    <w:p>
+      <w:r>
+        <w:t xml:space="preserve"># 9. </w:t>
+      </w:r>
+      <w:proofErr w:type="spellStart"/>
+      <w:r>
+        <w:t>Standardise</w:t>
+      </w:r>
+      <w:proofErr w:type="spellEnd"/>
+      <w:r>
+        <w:t xml:space="preserve"> audio features</w:t>
+      </w:r>
+    </w:p>
+    <w:p/>
+    <w:p>
+      <w:proofErr w:type="spellStart"/>
+      <w:r>
+        <w:t>bb_clean</w:t>
+      </w:r>
+      <w:proofErr w:type="spellEnd"/>
+      <w:r>
+        <w:t xml:space="preserve"> &lt;- </w:t>
+      </w:r>
+      <w:proofErr w:type="spellStart"/>
+      <w:r>
+        <w:t>bb_clean</w:t>
+      </w:r>
+      <w:proofErr w:type="spellEnd"/>
+      <w:r>
+        <w:t xml:space="preserve"> %&gt;%</w:t>
+      </w:r>
+    </w:p>
+    <w:p>
+      <w:r>
+        <w:t xml:space="preserve">  mutate(across(</w:t>
+      </w:r>
+      <w:proofErr w:type="spellStart"/>
+      <w:r>
+        <w:t>all_of</w:t>
+      </w:r>
+      <w:proofErr w:type="spellEnd"/>
+      <w:r>
+        <w:t>(</w:t>
+      </w:r>
+      <w:proofErr w:type="spellStart"/>
+      <w:r>
+        <w:t>audio_features</w:t>
+      </w:r>
+      <w:proofErr w:type="spellEnd"/>
+      <w:r>
+        <w:t>), scale))</w:t>
+      </w:r>
+    </w:p>
+    <w:p/>
+    <w:p>
+      <w:r>
+        <w:t># 10. Create modelling dataset</w:t>
+      </w:r>
+    </w:p>
+    <w:p/>
+    <w:p>
+      <w:proofErr w:type="spellStart"/>
+      <w:r>
+        <w:t>model_data</w:t>
+      </w:r>
+      <w:proofErr w:type="spellEnd"/>
+      <w:r>
+        <w:t xml:space="preserve"> &lt;- </w:t>
+      </w:r>
+      <w:proofErr w:type="spellStart"/>
+      <w:r>
+        <w:t>bb_clean</w:t>
+      </w:r>
+      <w:proofErr w:type="spellEnd"/>
+      <w:r>
+        <w:t xml:space="preserve">[, c("hit", </w:t>
+      </w:r>
+      <w:proofErr w:type="spellStart"/>
+      <w:r>
+        <w:t>audio_features</w:t>
+      </w:r>
+      <w:proofErr w:type="spellEnd"/>
+      <w:r>
+        <w:t>)]</w:t>
+      </w:r>
+    </w:p>
+    <w:p>
+      <w:r>
+        <w:t># 11. Train predictive models</w:t>
+      </w:r>
+    </w:p>
+    <w:p/>
+    <w:p>
+      <w:proofErr w:type="spellStart"/>
+      <w:r>
+        <w:t>set.seed</w:t>
+      </w:r>
+      <w:proofErr w:type="spellEnd"/>
+      <w:r>
+        <w:t>(123)</w:t>
+      </w:r>
+    </w:p>
+    <w:p/>
+    <w:p>
+      <w:r>
+        <w:t># 12. Cross-validation setup</w:t>
+      </w:r>
+    </w:p>
+    <w:p>
+      <w:r>
+        <w:t xml:space="preserve">ctrl &lt;- </w:t>
+      </w:r>
+      <w:proofErr w:type="spellStart"/>
+      <w:r>
+        <w:t>trainControl</w:t>
+      </w:r>
+      <w:proofErr w:type="spellEnd"/>
+      <w:r>
+        <w:t>(</w:t>
+      </w:r>
+    </w:p>
+    <w:p>
+      <w:r>
+        <w:t xml:space="preserve">  method = "cv",</w:t>
+      </w:r>
+    </w:p>
+    <w:p>
+      <w:r>
+        <w:t xml:space="preserve">  number = 10,</w:t>
+      </w:r>
+    </w:p>
+    <w:p>
+      <w:r>
+        <w:t xml:space="preserve">  </w:t>
+      </w:r>
+      <w:proofErr w:type="spellStart"/>
+      <w:r>
+        <w:t>classProbs</w:t>
+      </w:r>
+      <w:proofErr w:type="spellEnd"/>
+      <w:r>
+        <w:t xml:space="preserve"> = TRUE,</w:t>
+      </w:r>
+    </w:p>
+    <w:p>
+      <w:r>
+        <w:t xml:space="preserve">  </w:t>
+      </w:r>
+      <w:proofErr w:type="spellStart"/>
+      <w:r>
+        <w:t>summaryFunction</w:t>
+      </w:r>
+      <w:proofErr w:type="spellEnd"/>
+      <w:r>
+        <w:t xml:space="preserve"> = </w:t>
+      </w:r>
+      <w:proofErr w:type="spellStart"/>
+      <w:r>
+        <w:t>twoClassSummary</w:t>
+      </w:r>
+      <w:proofErr w:type="spellEnd"/>
+    </w:p>
+    <w:p>
+      <w:r>
+        <w:t>)</w:t>
+      </w:r>
+    </w:p>
+    <w:p/>
+    <w:p>
+      <w:r>
+        <w:t># 13.Logistic Regression model</w:t>
+      </w:r>
+    </w:p>
+    <w:p>
+      <w:proofErr w:type="spellStart"/>
+      <w:r>
+        <w:t>logit_model</w:t>
+      </w:r>
+      <w:proofErr w:type="spellEnd"/>
+      <w:r>
+        <w:t xml:space="preserve"> &lt;- train(</w:t>
+      </w:r>
+    </w:p>
+    <w:p>
+      <w:r>
+        <w:t xml:space="preserve">  hit ~ .,</w:t>
+      </w:r>
+    </w:p>
+    <w:p>
+      <w:r>
+        <w:t xml:space="preserve">  data = </w:t>
+      </w:r>
+      <w:proofErr w:type="spellStart"/>
+      <w:r>
+        <w:t>model_data</w:t>
+      </w:r>
+      <w:proofErr w:type="spellEnd"/>
+      <w:r>
+        <w:t>,</w:t>
+      </w:r>
+    </w:p>
+    <w:p>
+      <w:r>
+        <w:t xml:space="preserve">  method = "</w:t>
+      </w:r>
+      <w:proofErr w:type="spellStart"/>
+      <w:r>
+        <w:t>glm</w:t>
+      </w:r>
+      <w:proofErr w:type="spellEnd"/>
+      <w:r>
+        <w:t>",</w:t>
+      </w:r>
+    </w:p>
+    <w:p>
+      <w:r>
+        <w:t xml:space="preserve">  family = binomial,</w:t>
+      </w:r>
+    </w:p>
+    <w:p>
+      <w:r>
+        <w:t xml:space="preserve">  </w:t>
+      </w:r>
+      <w:proofErr w:type="spellStart"/>
+      <w:r>
+        <w:t>trControl</w:t>
+      </w:r>
+      <w:proofErr w:type="spellEnd"/>
+      <w:r>
+        <w:t xml:space="preserve"> = ctrl,</w:t>
+      </w:r>
+    </w:p>
+    <w:p>
+      <w:r>
+        <w:t xml:space="preserve">  metric = "ROC"</w:t>
+      </w:r>
+    </w:p>
+    <w:p>
+      <w:r>
+        <w:t>)</w:t>
+      </w:r>
+    </w:p>
+    <w:p/>
+    <w:p>
+      <w:r>
+        <w:t># 14.Random Forest model</w:t>
+      </w:r>
+    </w:p>
+    <w:p>
+      <w:proofErr w:type="spellStart"/>
+      <w:r>
+        <w:t>rf_model</w:t>
+      </w:r>
+      <w:proofErr w:type="spellEnd"/>
+      <w:r>
+        <w:t xml:space="preserve"> &lt;- train(</w:t>
+      </w:r>
+    </w:p>
+    <w:p>
+      <w:r>
+        <w:t xml:space="preserve">  hit ~ .,</w:t>
+      </w:r>
+    </w:p>
+    <w:p>
+      <w:r>
+        <w:t xml:space="preserve">  data = </w:t>
+      </w:r>
+      <w:proofErr w:type="spellStart"/>
+      <w:r>
+        <w:t>model_data</w:t>
+      </w:r>
+      <w:proofErr w:type="spellEnd"/>
+      <w:r>
+        <w:t>,</w:t>
+      </w:r>
+    </w:p>
+    <w:p>
+      <w:r>
+        <w:t xml:space="preserve">  method = "rf",</w:t>
+      </w:r>
+    </w:p>
+    <w:p>
+      <w:r>
+        <w:t xml:space="preserve">  </w:t>
+      </w:r>
+      <w:proofErr w:type="spellStart"/>
+      <w:r>
+        <w:t>trControl</w:t>
+      </w:r>
+      <w:proofErr w:type="spellEnd"/>
+      <w:r>
+        <w:t xml:space="preserve"> = ctrl,</w:t>
+      </w:r>
+    </w:p>
+    <w:p>
+      <w:r>
+        <w:t xml:space="preserve">  metric = "ROC",</w:t>
+      </w:r>
+    </w:p>
+    <w:p>
+      <w:r>
+        <w:t xml:space="preserve">  </w:t>
+      </w:r>
+      <w:proofErr w:type="spellStart"/>
+      <w:r>
+        <w:t>tuneLength</w:t>
+      </w:r>
+      <w:proofErr w:type="spellEnd"/>
+      <w:r>
+        <w:t xml:space="preserve"> = 5</w:t>
+      </w:r>
+    </w:p>
+    <w:p>
+      <w:r>
+        <w:t>)</w:t>
+      </w:r>
+    </w:p>
+    <w:p/>
+    <w:p>
+      <w:r>
+        <w:t># 15. Model evaluation using ROC &amp; AUC</w:t>
+      </w:r>
+    </w:p>
+    <w:p/>
+    <w:p>
+      <w:proofErr w:type="spellStart"/>
+      <w:r>
+        <w:t>roc_logit</w:t>
+      </w:r>
+      <w:proofErr w:type="spellEnd"/>
+      <w:r>
+        <w:t xml:space="preserve"> &lt;- roc(</w:t>
+      </w:r>
+    </w:p>
+    <w:p>
+      <w:r>
+        <w:t xml:space="preserve">  </w:t>
+      </w:r>
+      <w:proofErr w:type="spellStart"/>
+      <w:r>
+        <w:t>model_data$hit</w:t>
+      </w:r>
+      <w:proofErr w:type="spellEnd"/>
+      <w:r>
+        <w:t>,</w:t>
+      </w:r>
+    </w:p>
+    <w:p>
+      <w:r>
+        <w:t xml:space="preserve">  predict(</w:t>
+      </w:r>
+      <w:proofErr w:type="spellStart"/>
+      <w:r>
+        <w:t>logit_model</w:t>
+      </w:r>
+      <w:proofErr w:type="spellEnd"/>
+      <w:r>
+        <w:t xml:space="preserve">, </w:t>
+      </w:r>
+      <w:proofErr w:type="spellStart"/>
+      <w:r>
+        <w:t>model_data</w:t>
+      </w:r>
+      <w:proofErr w:type="spellEnd"/>
+      <w:r>
+        <w:t>, type = "prob")[, "Hit"]</w:t>
+      </w:r>
+    </w:p>
+    <w:p>
+      <w:r>
+        <w:t>)</w:t>
+      </w:r>
+    </w:p>
+    <w:p/>
+    <w:p>
+      <w:proofErr w:type="spellStart"/>
+      <w:r>
+        <w:t>roc_rf</w:t>
+      </w:r>
+      <w:proofErr w:type="spellEnd"/>
+      <w:r>
+        <w:t xml:space="preserve"> &lt;- roc(</w:t>
+      </w:r>
+    </w:p>
+    <w:p>
+      <w:r>
+        <w:t xml:space="preserve">  </w:t>
+      </w:r>
+      <w:proofErr w:type="spellStart"/>
+      <w:r>
+        <w:t>model_data$hit</w:t>
+      </w:r>
+      <w:proofErr w:type="spellEnd"/>
+      <w:r>
+        <w:t>,</w:t>
+      </w:r>
+    </w:p>
+    <w:p>
+      <w:r>
+        <w:t xml:space="preserve">  predict(</w:t>
+      </w:r>
+      <w:proofErr w:type="spellStart"/>
+      <w:r>
+        <w:t>rf_model</w:t>
+      </w:r>
+      <w:proofErr w:type="spellEnd"/>
+      <w:r>
+        <w:t xml:space="preserve">, </w:t>
+      </w:r>
+      <w:proofErr w:type="spellStart"/>
+      <w:r>
+        <w:t>model_data</w:t>
+      </w:r>
+      <w:proofErr w:type="spellEnd"/>
+      <w:r>
+        <w:t>, type = "prob")[, "Hit"]</w:t>
+      </w:r>
+    </w:p>
+    <w:p>
+      <w:r>
+        <w:t>)</w:t>
+      </w:r>
+    </w:p>
+    <w:p/>
+    <w:p>
+      <w:r>
+        <w:t xml:space="preserve"># 16. Define </w:t>
+      </w:r>
+      <w:proofErr w:type="spellStart"/>
+      <w:r>
+        <w:t>colour</w:t>
+      </w:r>
+      <w:proofErr w:type="spellEnd"/>
+      <w:r>
+        <w:t xml:space="preserve"> palette</w:t>
+      </w:r>
+    </w:p>
+    <w:p/>
+    <w:p>
+      <w:proofErr w:type="spellStart"/>
+      <w:r>
+        <w:t>hit_col</w:t>
+      </w:r>
+      <w:proofErr w:type="spellEnd"/>
+      <w:r>
+        <w:t xml:space="preserve">   &lt;- "#E76F51"</w:t>
+      </w:r>
+    </w:p>
+    <w:p>
+      <w:proofErr w:type="spellStart"/>
+      <w:r>
+        <w:t>nohit_col</w:t>
+      </w:r>
+      <w:proofErr w:type="spellEnd"/>
+      <w:r>
+        <w:t xml:space="preserve"> &lt;- "#457B9D"</w:t>
+      </w:r>
+    </w:p>
+    <w:p/>
+    <w:p>
+      <w:r>
+        <w:t># FIGURE 1: Danceability vs Energy Scatter Plot</w:t>
+      </w:r>
+    </w:p>
+    <w:p/>
+    <w:p>
+      <w:r>
+        <w:t xml:space="preserve">cols &lt;- </w:t>
+      </w:r>
+      <w:proofErr w:type="spellStart"/>
+      <w:r>
+        <w:t>ifelse</w:t>
+      </w:r>
+      <w:proofErr w:type="spellEnd"/>
+      <w:r>
+        <w:t>(</w:t>
+      </w:r>
+      <w:proofErr w:type="spellStart"/>
+      <w:r>
+        <w:t>model_data$hit</w:t>
+      </w:r>
+      <w:proofErr w:type="spellEnd"/>
+      <w:r>
+        <w:t xml:space="preserve"> == "Hit", </w:t>
+      </w:r>
+      <w:proofErr w:type="spellStart"/>
+      <w:r>
+        <w:t>hit_col</w:t>
+      </w:r>
+      <w:proofErr w:type="spellEnd"/>
+      <w:r>
+        <w:t xml:space="preserve">, </w:t>
+      </w:r>
+      <w:proofErr w:type="spellStart"/>
+      <w:r>
+        <w:t>nohit_col</w:t>
+      </w:r>
+      <w:proofErr w:type="spellEnd"/>
+      <w:r>
+        <w:t>)</w:t>
+      </w:r>
+    </w:p>
+    <w:p/>
+    <w:p>
+      <w:r>
+        <w:t>plot(</w:t>
+      </w:r>
+    </w:p>
+    <w:p>
+      <w:r>
+        <w:t xml:space="preserve">  </w:t>
+      </w:r>
+      <w:proofErr w:type="spellStart"/>
+      <w:r>
+        <w:t>model_data$danceability</w:t>
+      </w:r>
+      <w:proofErr w:type="spellEnd"/>
+      <w:r>
+        <w:t>,</w:t>
+      </w:r>
+    </w:p>
+    <w:p>
+      <w:r>
+        <w:t xml:space="preserve">  </w:t>
+      </w:r>
+      <w:proofErr w:type="spellStart"/>
+      <w:r>
+        <w:t>model_data$energy</w:t>
+      </w:r>
+      <w:proofErr w:type="spellEnd"/>
+      <w:r>
+        <w:t>,</w:t>
+      </w:r>
+    </w:p>
+    <w:p>
+      <w:r>
+        <w:t xml:space="preserve">  col = cols,</w:t>
+      </w:r>
+    </w:p>
+    <w:p>
+      <w:r>
+        <w:t xml:space="preserve">  </w:t>
+      </w:r>
+      <w:proofErr w:type="spellStart"/>
+      <w:r>
+        <w:t>pch</w:t>
+      </w:r>
+      <w:proofErr w:type="spellEnd"/>
+      <w:r>
+        <w:t xml:space="preserve"> = 16,</w:t>
+      </w:r>
+    </w:p>
+    <w:p>
+      <w:r>
+        <w:t xml:space="preserve">  </w:t>
+      </w:r>
+      <w:proofErr w:type="spellStart"/>
+      <w:r>
+        <w:t>cex</w:t>
+      </w:r>
+      <w:proofErr w:type="spellEnd"/>
+      <w:r>
+        <w:t xml:space="preserve"> = 1.2,</w:t>
+      </w:r>
+    </w:p>
+    <w:p>
+      <w:r>
+        <w:t xml:space="preserve">  </w:t>
+      </w:r>
+      <w:proofErr w:type="spellStart"/>
+      <w:r>
+        <w:t>xlab</w:t>
+      </w:r>
+      <w:proofErr w:type="spellEnd"/>
+      <w:r>
+        <w:t xml:space="preserve"> = "Danceability (scaled)",</w:t>
+      </w:r>
+    </w:p>
+    <w:p>
+      <w:r>
+        <w:t xml:space="preserve">  </w:t>
+      </w:r>
+      <w:proofErr w:type="spellStart"/>
+      <w:r>
+        <w:t>ylab</w:t>
+      </w:r>
+      <w:proofErr w:type="spellEnd"/>
+      <w:r>
+        <w:t xml:space="preserve"> = "Energy (scaled)",</w:t>
+      </w:r>
+    </w:p>
+    <w:p>
+      <w:r>
+        <w:t xml:space="preserve">  main = "Figure 1: Danceability vs Energy by Song Success"</w:t>
+      </w:r>
+    </w:p>
+    <w:p>
+      <w:r>
+        <w:t>)</w:t>
+      </w:r>
+    </w:p>
+    <w:p/>
+    <w:p>
+      <w:r>
+        <w:t>legend(</w:t>
+      </w:r>
+    </w:p>
+    <w:p>
+      <w:r>
+        <w:t xml:space="preserve">  "</w:t>
+      </w:r>
+      <w:proofErr w:type="spellStart"/>
+      <w:r>
+        <w:t>bottomright</w:t>
+      </w:r>
+      <w:proofErr w:type="spellEnd"/>
+      <w:r>
+        <w:t>",</w:t>
+      </w:r>
+    </w:p>
+    <w:p>
+      <w:r>
+        <w:t xml:space="preserve">  legend = c("Hit", "</w:t>
+      </w:r>
+      <w:proofErr w:type="spellStart"/>
+      <w:r>
+        <w:t>NoHit</w:t>
+      </w:r>
+      <w:proofErr w:type="spellEnd"/>
+      <w:r>
+        <w:t>"),</w:t>
+      </w:r>
+    </w:p>
+    <w:p>
+      <w:r>
+        <w:t xml:space="preserve">  col = c(</w:t>
+      </w:r>
+      <w:proofErr w:type="spellStart"/>
+      <w:r>
+        <w:t>hit_col</w:t>
+      </w:r>
+      <w:proofErr w:type="spellEnd"/>
+      <w:r>
+        <w:t xml:space="preserve">, </w:t>
+      </w:r>
+      <w:proofErr w:type="spellStart"/>
+      <w:r>
+        <w:t>nohit_col</w:t>
+      </w:r>
+      <w:proofErr w:type="spellEnd"/>
+      <w:r>
+        <w:t>),</w:t>
+      </w:r>
+    </w:p>
+    <w:p>
+      <w:r>
+        <w:t xml:space="preserve">  </w:t>
+      </w:r>
+      <w:proofErr w:type="spellStart"/>
+      <w:r>
+        <w:t>pch</w:t>
+      </w:r>
+      <w:proofErr w:type="spellEnd"/>
+      <w:r>
+        <w:t xml:space="preserve"> = 16,</w:t>
+      </w:r>
+    </w:p>
+    <w:p>
+      <w:r>
+        <w:t xml:space="preserve">  </w:t>
+      </w:r>
+      <w:proofErr w:type="spellStart"/>
+      <w:r>
+        <w:t>bty</w:t>
+      </w:r>
+      <w:proofErr w:type="spellEnd"/>
+      <w:r>
+        <w:t xml:space="preserve"> = "n"</w:t>
+      </w:r>
+    </w:p>
+    <w:p>
+      <w:r>
+        <w:t>)</w:t>
+      </w:r>
+    </w:p>
+    <w:p/>
+    <w:p>
+      <w:r>
+        <w:t># FIGURE 2: Random Forest Partial Dependence Plots</w:t>
+      </w:r>
+    </w:p>
+    <w:p/>
+    <w:p>
+      <w:proofErr w:type="spellStart"/>
+      <w:r>
+        <w:t>rf_vis_data</w:t>
+      </w:r>
+      <w:proofErr w:type="spellEnd"/>
+      <w:r>
+        <w:t xml:space="preserve"> &lt;- </w:t>
+      </w:r>
+      <w:proofErr w:type="spellStart"/>
+      <w:r>
+        <w:t>bb_clean</w:t>
+      </w:r>
+      <w:proofErr w:type="spellEnd"/>
+      <w:r>
+        <w:t xml:space="preserve"> %&gt;%</w:t>
+      </w:r>
+    </w:p>
+    <w:p>
+      <w:r>
+        <w:t xml:space="preserve">  select(hit, </w:t>
+      </w:r>
+      <w:proofErr w:type="spellStart"/>
+      <w:r>
+        <w:t>all_of</w:t>
+      </w:r>
+      <w:proofErr w:type="spellEnd"/>
+      <w:r>
+        <w:t>(</w:t>
+      </w:r>
+      <w:proofErr w:type="spellStart"/>
+      <w:r>
+        <w:t>audio_features</w:t>
+      </w:r>
+      <w:proofErr w:type="spellEnd"/>
+      <w:r>
+        <w:t>)) %&gt;%</w:t>
+      </w:r>
+    </w:p>
+    <w:p>
+      <w:r>
+        <w:t xml:space="preserve">  mutate(across(</w:t>
+      </w:r>
+      <w:proofErr w:type="spellStart"/>
+      <w:r>
+        <w:t>all_of</w:t>
+      </w:r>
+      <w:proofErr w:type="spellEnd"/>
+      <w:r>
+        <w:t>(</w:t>
+      </w:r>
+      <w:proofErr w:type="spellStart"/>
+      <w:r>
+        <w:t>audio_features</w:t>
+      </w:r>
+      <w:proofErr w:type="spellEnd"/>
+      <w:r>
+        <w:t xml:space="preserve">), </w:t>
+      </w:r>
+      <w:proofErr w:type="spellStart"/>
+      <w:r>
+        <w:t>as.numeric</w:t>
+      </w:r>
+      <w:proofErr w:type="spellEnd"/>
+      <w:r>
+        <w:t>)) %&gt;%</w:t>
+      </w:r>
+    </w:p>
+    <w:p>
+      <w:r>
+        <w:t xml:space="preserve">  </w:t>
+      </w:r>
+      <w:proofErr w:type="spellStart"/>
+      <w:r>
+        <w:t>as.data.frame</w:t>
+      </w:r>
+      <w:proofErr w:type="spellEnd"/>
+      <w:r>
+        <w:t>()</w:t>
+      </w:r>
+    </w:p>
+    <w:p/>
+    <w:p>
+      <w:proofErr w:type="spellStart"/>
+      <w:r>
+        <w:t>rf_vis_data$hit</w:t>
+      </w:r>
+      <w:proofErr w:type="spellEnd"/>
+      <w:r>
+        <w:t xml:space="preserve"> &lt;- factor(</w:t>
+      </w:r>
+      <w:proofErr w:type="spellStart"/>
+      <w:r>
+        <w:t>rf_vis_data$hit</w:t>
+      </w:r>
+      <w:proofErr w:type="spellEnd"/>
+      <w:r>
+        <w:t>, levels = c("</w:t>
+      </w:r>
+      <w:proofErr w:type="spellStart"/>
+      <w:r>
+        <w:t>NoHit</w:t>
+      </w:r>
+      <w:proofErr w:type="spellEnd"/>
+      <w:r>
+        <w:t>", "Hit"))</w:t>
+      </w:r>
+    </w:p>
+    <w:p/>
+    <w:p>
+      <w:proofErr w:type="spellStart"/>
+      <w:r>
+        <w:t>rf_vis</w:t>
+      </w:r>
+      <w:proofErr w:type="spellEnd"/>
+      <w:r>
+        <w:t xml:space="preserve"> &lt;- </w:t>
       </w:r>
       <w:proofErr w:type="spellStart"/>
       <w:r>
@@ -2134,313 +3332,920 @@
       </w:r>
       <w:proofErr w:type="spellEnd"/>
       <w:r>
-        <w:t>) # Random Forest model</w:t>
-      </w:r>
-    </w:p>
-    <w:p>
-      <w:r>
-        <w:t># 2. Load dataset</w:t>
-      </w:r>
-    </w:p>
-    <w:p/>
-    <w:p>
-      <w:proofErr w:type="spellStart"/>
-      <w:r>
-        <w:t>bb_raw</w:t>
+        <w:t>(</w:t>
+      </w:r>
+    </w:p>
+    <w:p>
+      <w:r>
+        <w:t xml:space="preserve">  hit ~ .,</w:t>
+      </w:r>
+    </w:p>
+    <w:p>
+      <w:r>
+        <w:t xml:space="preserve">  data = </w:t>
+      </w:r>
+      <w:proofErr w:type="spellStart"/>
+      <w:r>
+        <w:t>rf_vis_data</w:t>
+      </w:r>
+      <w:proofErr w:type="spellEnd"/>
+      <w:r>
+        <w:t>,</w:t>
+      </w:r>
+    </w:p>
+    <w:p>
+      <w:r>
+        <w:t xml:space="preserve">  </w:t>
+      </w:r>
+      <w:proofErr w:type="spellStart"/>
+      <w:r>
+        <w:t>ntree</w:t>
+      </w:r>
+      <w:proofErr w:type="spellEnd"/>
+      <w:r>
+        <w:t xml:space="preserve"> = 500</w:t>
+      </w:r>
+    </w:p>
+    <w:p>
+      <w:r>
+        <w:t>)</w:t>
+      </w:r>
+    </w:p>
+    <w:p/>
+    <w:p>
+      <w:r>
+        <w:t>par(</w:t>
+      </w:r>
+    </w:p>
+    <w:p>
+      <w:r>
+        <w:t xml:space="preserve">  </w:t>
+      </w:r>
+      <w:proofErr w:type="spellStart"/>
+      <w:r>
+        <w:t>mfrow</w:t>
+      </w:r>
+      <w:proofErr w:type="spellEnd"/>
+      <w:r>
+        <w:t xml:space="preserve"> = c(2, 3),</w:t>
+      </w:r>
+    </w:p>
+    <w:p>
+      <w:r>
+        <w:t xml:space="preserve">  mar = c(4, 4, 3, 1),</w:t>
+      </w:r>
+    </w:p>
+    <w:p>
+      <w:r>
+        <w:t xml:space="preserve">  </w:t>
+      </w:r>
+      <w:proofErr w:type="spellStart"/>
+      <w:r>
+        <w:t>oma</w:t>
+      </w:r>
+      <w:proofErr w:type="spellEnd"/>
+      <w:r>
+        <w:t xml:space="preserve"> = c(0, 0, 2, 0)</w:t>
+      </w:r>
+    </w:p>
+    <w:p>
+      <w:r>
+        <w:t>)</w:t>
+      </w:r>
+    </w:p>
+    <w:p/>
+    <w:p>
+      <w:r>
+        <w:t>for (feat in c("</w:t>
+      </w:r>
+      <w:proofErr w:type="spellStart"/>
+      <w:r>
+        <w:t>acousticness</w:t>
+      </w:r>
+      <w:proofErr w:type="spellEnd"/>
+      <w:r>
+        <w:t>", "danceability", "energy",</w:t>
+      </w:r>
+    </w:p>
+    <w:p>
+      <w:r>
+        <w:t xml:space="preserve">               "loudness", "tempo", "valence")) {</w:t>
+      </w:r>
+    </w:p>
+    <w:p>
+      <w:r>
+        <w:t xml:space="preserve">  </w:t>
+      </w:r>
+    </w:p>
+    <w:p>
+      <w:r>
+        <w:t xml:space="preserve">  </w:t>
+      </w:r>
+      <w:proofErr w:type="spellStart"/>
+      <w:r>
+        <w:t>grid_vals</w:t>
+      </w:r>
+      <w:proofErr w:type="spellEnd"/>
+      <w:r>
+        <w:t xml:space="preserve"> &lt;- seq(</w:t>
+      </w:r>
+    </w:p>
+    <w:p>
+      <w:r>
+        <w:t xml:space="preserve">    min(</w:t>
+      </w:r>
+      <w:proofErr w:type="spellStart"/>
+      <w:r>
+        <w:t>rf_vis_data</w:t>
+      </w:r>
+      <w:proofErr w:type="spellEnd"/>
+      <w:r>
+        <w:t>[[feat]]),</w:t>
+      </w:r>
+    </w:p>
+    <w:p>
+      <w:r>
+        <w:t xml:space="preserve">    max(</w:t>
+      </w:r>
+      <w:proofErr w:type="spellStart"/>
+      <w:r>
+        <w:t>rf_vis_data</w:t>
+      </w:r>
+      <w:proofErr w:type="spellEnd"/>
+      <w:r>
+        <w:t>[[feat]]),</w:t>
+      </w:r>
+    </w:p>
+    <w:p>
+      <w:r>
+        <w:t xml:space="preserve">    </w:t>
+      </w:r>
+      <w:proofErr w:type="spellStart"/>
+      <w:r>
+        <w:t>length.out</w:t>
+      </w:r>
+      <w:proofErr w:type="spellEnd"/>
+      <w:r>
+        <w:t xml:space="preserve"> = 50</w:t>
+      </w:r>
+    </w:p>
+    <w:p>
+      <w:r>
+        <w:t xml:space="preserve">  )</w:t>
+      </w:r>
+    </w:p>
+    <w:p>
+      <w:r>
+        <w:t xml:space="preserve">  </w:t>
+      </w:r>
+    </w:p>
+    <w:p>
+      <w:r>
+        <w:t xml:space="preserve">  </w:t>
+      </w:r>
+      <w:proofErr w:type="spellStart"/>
+      <w:r>
+        <w:t>pd_vals</w:t>
       </w:r>
       <w:proofErr w:type="spellEnd"/>
       <w:r>
         <w:t xml:space="preserve"> &lt;- </w:t>
       </w:r>
       <w:proofErr w:type="spellStart"/>
-      <w:proofErr w:type="gramStart"/>
-      <w:r>
-        <w:t>fread</w:t>
+      <w:r>
+        <w:t>sapply</w:t>
       </w:r>
       <w:proofErr w:type="spellEnd"/>
       <w:r>
         <w:t>(</w:t>
       </w:r>
-      <w:proofErr w:type="gramEnd"/>
-      <w:r>
-        <w:t>"BillboardDataset.csv", encoding = "UTF-8")</w:t>
-      </w:r>
-    </w:p>
-    <w:p/>
-    <w:p>
-      <w:r>
-        <w:t># 3. Select relevant columns for analysis</w:t>
-      </w:r>
-    </w:p>
-    <w:p/>
-    <w:p>
-      <w:r>
-        <w:t xml:space="preserve">bb &lt;- </w:t>
-      </w:r>
-      <w:proofErr w:type="spellStart"/>
-      <w:r>
-        <w:t>bb_</w:t>
-      </w:r>
-      <w:proofErr w:type="gramStart"/>
-      <w:r>
-        <w:t>raw</w:t>
+      <w:proofErr w:type="spellStart"/>
+      <w:r>
+        <w:t>grid_vals</w:t>
+      </w:r>
+      <w:proofErr w:type="spellEnd"/>
+      <w:r>
+        <w:t>, function(v) {</w:t>
+      </w:r>
+    </w:p>
+    <w:p>
+      <w:r>
+        <w:t xml:space="preserve">    temp &lt;- </w:t>
+      </w:r>
+      <w:proofErr w:type="spellStart"/>
+      <w:r>
+        <w:t>rf_vis_data</w:t>
+      </w:r>
+      <w:proofErr w:type="spellEnd"/>
+    </w:p>
+    <w:p>
+      <w:r>
+        <w:t xml:space="preserve">    temp[[feat]] &lt;- v</w:t>
+      </w:r>
+    </w:p>
+    <w:p>
+      <w:r>
+        <w:t xml:space="preserve">    mean(predict(</w:t>
+      </w:r>
+      <w:proofErr w:type="spellStart"/>
+      <w:r>
+        <w:t>rf_vis</w:t>
+      </w:r>
+      <w:proofErr w:type="spellEnd"/>
+      <w:r>
+        <w:t>, temp, type = "prob")[, "Hit"])</w:t>
+      </w:r>
+    </w:p>
+    <w:p>
+      <w:r>
+        <w:t xml:space="preserve">  })</w:t>
+      </w:r>
+    </w:p>
+    <w:p>
+      <w:r>
+        <w:t xml:space="preserve">  </w:t>
+      </w:r>
+    </w:p>
+    <w:p>
+      <w:r>
+        <w:t xml:space="preserve">  plot(</w:t>
+      </w:r>
+    </w:p>
+    <w:p>
+      <w:r>
+        <w:t xml:space="preserve">    </w:t>
+      </w:r>
+      <w:proofErr w:type="spellStart"/>
+      <w:r>
+        <w:t>grid_vals</w:t>
+      </w:r>
+      <w:proofErr w:type="spellEnd"/>
+      <w:r>
+        <w:t>,</w:t>
+      </w:r>
+    </w:p>
+    <w:p>
+      <w:r>
+        <w:t xml:space="preserve">    </w:t>
+      </w:r>
+      <w:proofErr w:type="spellStart"/>
+      <w:r>
+        <w:t>pd_vals</w:t>
+      </w:r>
+      <w:proofErr w:type="spellEnd"/>
+      <w:r>
+        <w:t>,</w:t>
+      </w:r>
+    </w:p>
+    <w:p>
+      <w:r>
+        <w:t xml:space="preserve">    type = "l",</w:t>
+      </w:r>
+    </w:p>
+    <w:p>
+      <w:r>
+        <w:t xml:space="preserve">    </w:t>
+      </w:r>
+      <w:proofErr w:type="spellStart"/>
+      <w:r>
+        <w:t>lwd</w:t>
+      </w:r>
+      <w:proofErr w:type="spellEnd"/>
+      <w:r>
+        <w:t xml:space="preserve"> = 2,</w:t>
+      </w:r>
+    </w:p>
+    <w:p>
+      <w:r>
+        <w:t xml:space="preserve">    col = "#1D3557",</w:t>
+      </w:r>
+    </w:p>
+    <w:p>
+      <w:r>
+        <w:t xml:space="preserve">    </w:t>
+      </w:r>
+      <w:proofErr w:type="spellStart"/>
+      <w:r>
+        <w:t>xlab</w:t>
+      </w:r>
+      <w:proofErr w:type="spellEnd"/>
+      <w:r>
+        <w:t xml:space="preserve"> = paste(feat, "(scaled)"),</w:t>
+      </w:r>
+    </w:p>
+    <w:p>
+      <w:r>
+        <w:t xml:space="preserve">    </w:t>
+      </w:r>
+      <w:proofErr w:type="spellStart"/>
+      <w:r>
+        <w:t>ylab</w:t>
+      </w:r>
+      <w:proofErr w:type="spellEnd"/>
+      <w:r>
+        <w:t xml:space="preserve"> = "Predicted Probability of Hit",</w:t>
+      </w:r>
+    </w:p>
+    <w:p>
+      <w:r>
+        <w:t xml:space="preserve">    main = paste("Effect of", feat),</w:t>
+      </w:r>
+    </w:p>
+    <w:p>
+      <w:r>
+        <w:t xml:space="preserve">    </w:t>
+      </w:r>
+      <w:proofErr w:type="spellStart"/>
+      <w:r>
+        <w:t>ylim</w:t>
+      </w:r>
+      <w:proofErr w:type="spellEnd"/>
+      <w:r>
+        <w:t xml:space="preserve"> = c(0, 1)</w:t>
+      </w:r>
+    </w:p>
+    <w:p>
+      <w:r>
+        <w:t xml:space="preserve">  )</w:t>
+      </w:r>
+    </w:p>
+    <w:p>
+      <w:r>
+        <w:t xml:space="preserve">  </w:t>
+      </w:r>
+    </w:p>
+    <w:p>
+      <w:r>
+        <w:t xml:space="preserve">  rug(</w:t>
+      </w:r>
+      <w:proofErr w:type="spellStart"/>
+      <w:r>
+        <w:t>rf_vis_data</w:t>
+      </w:r>
+      <w:proofErr w:type="spellEnd"/>
+      <w:r>
+        <w:t>[[feat]])</w:t>
+      </w:r>
+    </w:p>
+    <w:p>
+      <w:r>
+        <w:t>}</w:t>
+      </w:r>
+    </w:p>
+    <w:p/>
+    <w:p>
+      <w:proofErr w:type="spellStart"/>
+      <w:r>
+        <w:t>mtext</w:t>
+      </w:r>
+      <w:proofErr w:type="spellEnd"/>
+      <w:r>
+        <w:t>(</w:t>
+      </w:r>
+    </w:p>
+    <w:p>
+      <w:r>
+        <w:t xml:space="preserve">  "Figure 2: Random Forest Partial Dependence Plots",</w:t>
+      </w:r>
+    </w:p>
+    <w:p>
+      <w:r>
+        <w:t xml:space="preserve">  outer = TRUE,</w:t>
+      </w:r>
+    </w:p>
+    <w:p>
+      <w:r>
+        <w:t xml:space="preserve">  </w:t>
+      </w:r>
+      <w:proofErr w:type="spellStart"/>
+      <w:r>
+        <w:t>cex</w:t>
+      </w:r>
+      <w:proofErr w:type="spellEnd"/>
+      <w:r>
+        <w:t xml:space="preserve"> = 1.2,</w:t>
+      </w:r>
+    </w:p>
+    <w:p>
+      <w:r>
+        <w:t xml:space="preserve">  font = 2</w:t>
+      </w:r>
+    </w:p>
+    <w:p>
+      <w:r>
+        <w:t>)</w:t>
+      </w:r>
+    </w:p>
+    <w:p/>
+    <w:p>
+      <w:r>
+        <w:t>par(</w:t>
+      </w:r>
+      <w:proofErr w:type="spellStart"/>
+      <w:r>
+        <w:t>mfrow</w:t>
+      </w:r>
+      <w:proofErr w:type="spellEnd"/>
+      <w:r>
+        <w:t xml:space="preserve"> = c(1, 1))</w:t>
+      </w:r>
+    </w:p>
+    <w:p/>
+    <w:p>
+      <w:r>
+        <w:t># FIGURE 3: ROC Curve Comparison</w:t>
+      </w:r>
+    </w:p>
+    <w:p/>
+    <w:p>
+      <w:r>
+        <w:t>plot(</w:t>
+      </w:r>
+    </w:p>
+    <w:p>
+      <w:r>
+        <w:t xml:space="preserve">  </w:t>
+      </w:r>
+      <w:proofErr w:type="spellStart"/>
+      <w:r>
+        <w:t>roc_logit</w:t>
+      </w:r>
+      <w:proofErr w:type="spellEnd"/>
+      <w:r>
+        <w:t>,</w:t>
+      </w:r>
+    </w:p>
+    <w:p>
+      <w:r>
+        <w:t xml:space="preserve">  col = "#8D99AE",</w:t>
+      </w:r>
+    </w:p>
+    <w:p>
+      <w:r>
+        <w:t xml:space="preserve">  </w:t>
+      </w:r>
+      <w:proofErr w:type="spellStart"/>
+      <w:r>
+        <w:t>lwd</w:t>
+      </w:r>
+      <w:proofErr w:type="spellEnd"/>
+      <w:r>
+        <w:t xml:space="preserve"> = 2,</w:t>
+      </w:r>
+    </w:p>
+    <w:p>
+      <w:r>
+        <w:t xml:space="preserve">  main = "Figure 3: ROC Curve Comparison"</w:t>
+      </w:r>
+    </w:p>
+    <w:p>
+      <w:r>
+        <w:t>)</w:t>
+      </w:r>
+    </w:p>
+    <w:p/>
+    <w:p>
+      <w:r>
+        <w:t>plot(</w:t>
+      </w:r>
+    </w:p>
+    <w:p>
+      <w:r>
+        <w:t xml:space="preserve">  </w:t>
+      </w:r>
+      <w:proofErr w:type="spellStart"/>
+      <w:r>
+        <w:t>roc_rf</w:t>
+      </w:r>
+      <w:proofErr w:type="spellEnd"/>
+      <w:r>
+        <w:t>,</w:t>
+      </w:r>
+    </w:p>
+    <w:p>
+      <w:r>
+        <w:t xml:space="preserve">  col = </w:t>
+      </w:r>
+      <w:proofErr w:type="spellStart"/>
+      <w:r>
+        <w:t>hit_col</w:t>
+      </w:r>
+      <w:proofErr w:type="spellEnd"/>
+      <w:r>
+        <w:t>,</w:t>
+      </w:r>
+    </w:p>
+    <w:p>
+      <w:r>
+        <w:t xml:space="preserve">  </w:t>
+      </w:r>
+      <w:proofErr w:type="spellStart"/>
+      <w:r>
+        <w:t>lwd</w:t>
+      </w:r>
+      <w:proofErr w:type="spellEnd"/>
+      <w:r>
+        <w:t xml:space="preserve"> = 2,</w:t>
+      </w:r>
+    </w:p>
+    <w:p>
+      <w:r>
+        <w:t xml:space="preserve">  add = TRUE</w:t>
+      </w:r>
+    </w:p>
+    <w:p>
+      <w:r>
+        <w:t>)</w:t>
+      </w:r>
+    </w:p>
+    <w:p/>
+    <w:p>
+      <w:proofErr w:type="spellStart"/>
+      <w:r>
+        <w:t>abline</w:t>
+      </w:r>
+      <w:proofErr w:type="spellEnd"/>
+      <w:r>
+        <w:t xml:space="preserve">(a = 0, b = 1, </w:t>
+      </w:r>
+      <w:proofErr w:type="spellStart"/>
+      <w:r>
+        <w:t>lty</w:t>
+      </w:r>
+      <w:proofErr w:type="spellEnd"/>
+      <w:r>
+        <w:t xml:space="preserve"> = 2, col = "grey70")</w:t>
+      </w:r>
+    </w:p>
+    <w:p/>
+    <w:p>
+      <w:r>
+        <w:t>legend(</w:t>
+      </w:r>
+    </w:p>
+    <w:p>
+      <w:r>
+        <w:t xml:space="preserve">  "</w:t>
+      </w:r>
+      <w:proofErr w:type="spellStart"/>
+      <w:r>
+        <w:t>bottomright</w:t>
+      </w:r>
+      <w:proofErr w:type="spellEnd"/>
+      <w:r>
+        <w:t>",</w:t>
+      </w:r>
+    </w:p>
+    <w:p>
+      <w:r>
+        <w:t xml:space="preserve">  legend = c(</w:t>
+      </w:r>
+    </w:p>
+    <w:p>
+      <w:r>
+        <w:t xml:space="preserve">    paste("Logistic AUC =", round(</w:t>
+      </w:r>
+      <w:proofErr w:type="spellStart"/>
+      <w:r>
+        <w:t>auc</w:t>
+      </w:r>
+      <w:proofErr w:type="spellEnd"/>
+      <w:r>
+        <w:t>(</w:t>
+      </w:r>
+      <w:proofErr w:type="spellStart"/>
+      <w:r>
+        <w:t>roc_logit</w:t>
+      </w:r>
+      <w:proofErr w:type="spellEnd"/>
+      <w:r>
+        <w:t>), 2)),</w:t>
+      </w:r>
+    </w:p>
+    <w:p>
+      <w:r>
+        <w:t xml:space="preserve">    paste("Random Forest AUC =", round(</w:t>
+      </w:r>
+      <w:proofErr w:type="spellStart"/>
+      <w:r>
+        <w:t>auc</w:t>
+      </w:r>
+      <w:proofErr w:type="spellEnd"/>
+      <w:r>
+        <w:t>(</w:t>
+      </w:r>
+      <w:proofErr w:type="spellStart"/>
+      <w:r>
+        <w:t>roc_rf</w:t>
+      </w:r>
+      <w:proofErr w:type="spellEnd"/>
+      <w:r>
+        <w:t>), 2))</w:t>
+      </w:r>
+    </w:p>
+    <w:p>
+      <w:r>
+        <w:t xml:space="preserve">  ),</w:t>
+      </w:r>
+    </w:p>
+    <w:p>
+      <w:r>
+        <w:t xml:space="preserve">  col = c("#8D99AE", </w:t>
+      </w:r>
+      <w:proofErr w:type="spellStart"/>
+      <w:r>
+        <w:t>hit_col</w:t>
+      </w:r>
+      <w:proofErr w:type="spellEnd"/>
+      <w:r>
+        <w:t>),</w:t>
+      </w:r>
+    </w:p>
+    <w:p>
+      <w:r>
+        <w:t xml:space="preserve">  </w:t>
+      </w:r>
+      <w:proofErr w:type="spellStart"/>
+      <w:r>
+        <w:t>lwd</w:t>
+      </w:r>
+      <w:proofErr w:type="spellEnd"/>
+      <w:r>
+        <w:t xml:space="preserve"> = 2,</w:t>
+      </w:r>
+    </w:p>
+    <w:p>
+      <w:r>
+        <w:t xml:space="preserve">  </w:t>
+      </w:r>
+      <w:proofErr w:type="spellStart"/>
+      <w:r>
+        <w:t>bty</w:t>
+      </w:r>
+      <w:proofErr w:type="spellEnd"/>
+      <w:r>
+        <w:t xml:space="preserve"> = "n"</w:t>
+      </w:r>
+    </w:p>
+    <w:p>
+      <w:r>
+        <w:t>)</w:t>
+      </w:r>
+    </w:p>
+    <w:p/>
+    <w:p>
+      <w:r>
+        <w:t># FIGURE 4: Tempo Cumulative Distribution (ECDF)</w:t>
+      </w:r>
+    </w:p>
+    <w:p/>
+    <w:p>
+      <w:r>
+        <w:t>plot(</w:t>
+      </w:r>
+    </w:p>
+    <w:p>
+      <w:r>
+        <w:t xml:space="preserve">  </w:t>
+      </w:r>
+      <w:proofErr w:type="spellStart"/>
+      <w:r>
+        <w:t>ecdf</w:t>
+      </w:r>
+      <w:proofErr w:type="spellEnd"/>
+      <w:r>
+        <w:t>(</w:t>
+      </w:r>
+      <w:proofErr w:type="spellStart"/>
+      <w:r>
+        <w:t>model_data$tempo</w:t>
       </w:r>
       <w:proofErr w:type="spellEnd"/>
       <w:r>
         <w:t>[</w:t>
       </w:r>
-      <w:proofErr w:type="gramEnd"/>
+      <w:proofErr w:type="spellStart"/>
+      <w:r>
+        <w:t>model_data$hit</w:t>
+      </w:r>
+      <w:proofErr w:type="spellEnd"/>
+      <w:r>
+        <w:t xml:space="preserve"> == "</w:t>
+      </w:r>
+      <w:proofErr w:type="spellStart"/>
+      <w:r>
+        <w:t>NoHit</w:t>
+      </w:r>
+      <w:proofErr w:type="spellEnd"/>
+      <w:r>
+        <w:t>"]),</w:t>
+      </w:r>
+    </w:p>
+    <w:p>
+      <w:r>
+        <w:t xml:space="preserve">  col = </w:t>
+      </w:r>
+      <w:proofErr w:type="spellStart"/>
+      <w:r>
+        <w:t>nohit_col</w:t>
+      </w:r>
+      <w:proofErr w:type="spellEnd"/>
+      <w:r>
+        <w:t>,</w:t>
+      </w:r>
+    </w:p>
+    <w:p>
+      <w:r>
+        <w:t xml:space="preserve">  </w:t>
+      </w:r>
+      <w:proofErr w:type="spellStart"/>
+      <w:r>
+        <w:t>lwd</w:t>
+      </w:r>
+      <w:proofErr w:type="spellEnd"/>
+      <w:r>
+        <w:t xml:space="preserve"> = 2,</w:t>
+      </w:r>
+    </w:p>
+    <w:p>
+      <w:r>
+        <w:t xml:space="preserve">  main = "Figure 4: Cumulative Distribution of Tempo by Song Success",</w:t>
+      </w:r>
+    </w:p>
+    <w:p>
+      <w:r>
+        <w:t xml:space="preserve">  </w:t>
+      </w:r>
+      <w:proofErr w:type="spellStart"/>
+      <w:r>
+        <w:t>xlab</w:t>
+      </w:r>
+      <w:proofErr w:type="spellEnd"/>
+      <w:r>
+        <w:t xml:space="preserve"> = "Tempo (scaled)",</w:t>
+      </w:r>
+    </w:p>
+    <w:p>
+      <w:r>
+        <w:t xml:space="preserve">  </w:t>
+      </w:r>
+      <w:proofErr w:type="spellStart"/>
+      <w:r>
+        <w:t>ylab</w:t>
+      </w:r>
+      <w:proofErr w:type="spellEnd"/>
+      <w:r>
+        <w:t xml:space="preserve"> = "Cumulative Probability"</w:t>
+      </w:r>
+    </w:p>
+    <w:p>
+      <w:r>
+        <w:t>)</w:t>
+      </w:r>
+    </w:p>
+    <w:p/>
+    <w:p>
+      <w:r>
+        <w:t>lines(</w:t>
+      </w:r>
+    </w:p>
+    <w:p>
+      <w:r>
+        <w:t xml:space="preserve">  </w:t>
+      </w:r>
+      <w:proofErr w:type="spellStart"/>
+      <w:r>
+        <w:t>ecdf</w:t>
+      </w:r>
+      <w:proofErr w:type="spellEnd"/>
+      <w:r>
+        <w:t>(</w:t>
+      </w:r>
+      <w:proofErr w:type="spellStart"/>
+      <w:r>
+        <w:t>model_data$tempo</w:t>
+      </w:r>
+      <w:proofErr w:type="spellEnd"/>
+      <w:r>
+        <w:t>[</w:t>
+      </w:r>
+      <w:proofErr w:type="spellStart"/>
+      <w:r>
+        <w:t>model_data$hit</w:t>
+      </w:r>
+      <w:proofErr w:type="spellEnd"/>
+      <w:r>
+        <w:t xml:space="preserve"> == "Hit"]),</w:t>
+      </w:r>
+    </w:p>
+    <w:p>
+      <w:r>
+        <w:t xml:space="preserve">  col = </w:t>
+      </w:r>
+      <w:proofErr w:type="spellStart"/>
+      <w:r>
+        <w:t>hit_col</w:t>
+      </w:r>
+      <w:proofErr w:type="spellEnd"/>
+      <w:r>
+        <w:t>,</w:t>
+      </w:r>
+    </w:p>
+    <w:p>
+      <w:r>
+        <w:t xml:space="preserve">  </w:t>
+      </w:r>
+      <w:proofErr w:type="spellStart"/>
+      <w:r>
+        <w:t>lwd</w:t>
+      </w:r>
+      <w:proofErr w:type="spellEnd"/>
+      <w:r>
+        <w:t xml:space="preserve"> = 2</w:t>
+      </w:r>
+    </w:p>
+    <w:p>
+      <w:r>
+        <w:t>)</w:t>
+      </w:r>
+    </w:p>
+    <w:p/>
+    <w:p>
+      <w:r>
+        <w:t>legend(</w:t>
+      </w:r>
+    </w:p>
+    <w:p>
+      <w:r>
+        <w:t xml:space="preserve">  "</w:t>
+      </w:r>
+      <w:proofErr w:type="spellStart"/>
+      <w:r>
+        <w:t>bottomright</w:t>
+      </w:r>
+      <w:proofErr w:type="spellEnd"/>
+      <w:r>
+        <w:t>",</w:t>
+      </w:r>
+    </w:p>
+    <w:p>
+      <w:r>
+        <w:t xml:space="preserve">  legend = c("</w:t>
+      </w:r>
+      <w:proofErr w:type="spellStart"/>
+      <w:r>
+        <w:t>NoHit</w:t>
+      </w:r>
+      <w:proofErr w:type="spellEnd"/>
+      <w:r>
+        <w:t>", "Hit"),</w:t>
+      </w:r>
+    </w:p>
+    <w:p>
+      <w:r>
+        <w:t xml:space="preserve">  col = c(</w:t>
+      </w:r>
+      <w:proofErr w:type="spellStart"/>
+      <w:r>
+        <w:t>nohit_col</w:t>
+      </w:r>
+      <w:proofErr w:type="spellEnd"/>
       <w:r>
         <w:t xml:space="preserve">, </w:t>
       </w:r>
-      <w:proofErr w:type="gramStart"/>
-      <w:r>
-        <w:t>c(</w:t>
-      </w:r>
-      <w:proofErr w:type="gramEnd"/>
-    </w:p>
-    <w:p>
-      <w:r>
-        <w:t xml:space="preserve">  "song",</w:t>
-      </w:r>
-    </w:p>
-    <w:p>
-      <w:r>
-        <w:t xml:space="preserve">  "</w:t>
-      </w:r>
-      <w:proofErr w:type="spellStart"/>
-      <w:proofErr w:type="gramStart"/>
-      <w:r>
-        <w:t>band</w:t>
-      </w:r>
-      <w:proofErr w:type="gramEnd"/>
-      <w:r>
-        <w:t>_singer</w:t>
-      </w:r>
-      <w:proofErr w:type="spellEnd"/>
-      <w:r>
-        <w:t>",</w:t>
-      </w:r>
-    </w:p>
-    <w:p>
-      <w:r>
-        <w:t xml:space="preserve">  "ranking",</w:t>
-      </w:r>
-    </w:p>
-    <w:p>
-      <w:r>
-        <w:t xml:space="preserve">  "year",</w:t>
-      </w:r>
-    </w:p>
-    <w:p>
-      <w:r>
-        <w:t xml:space="preserve">  "lyrics",</w:t>
-      </w:r>
-    </w:p>
-    <w:p>
-      <w:r>
-        <w:t xml:space="preserve">  "danceability",</w:t>
-      </w:r>
-    </w:p>
-    <w:p>
-      <w:r>
-        <w:t xml:space="preserve">  "energy",</w:t>
-      </w:r>
-    </w:p>
-    <w:p>
-      <w:r>
-        <w:t xml:space="preserve">  "loudness",</w:t>
-      </w:r>
-    </w:p>
-    <w:p>
-      <w:r>
-        <w:t xml:space="preserve">  "</w:t>
-      </w:r>
-      <w:proofErr w:type="spellStart"/>
-      <w:r>
-        <w:t>speechiness</w:t>
-      </w:r>
-      <w:proofErr w:type="spellEnd"/>
-      <w:r>
-        <w:t>",</w:t>
-      </w:r>
-    </w:p>
-    <w:p>
-      <w:r>
-        <w:t xml:space="preserve">  "</w:t>
-      </w:r>
-      <w:proofErr w:type="spellStart"/>
-      <w:r>
-        <w:t>acousticness</w:t>
-      </w:r>
-      <w:proofErr w:type="spellEnd"/>
-      <w:r>
-        <w:t>",</w:t>
-      </w:r>
-    </w:p>
-    <w:p>
-      <w:r>
-        <w:t xml:space="preserve">  "</w:t>
-      </w:r>
-      <w:proofErr w:type="spellStart"/>
-      <w:r>
-        <w:t>instrumentalness</w:t>
-      </w:r>
-      <w:proofErr w:type="spellEnd"/>
-      <w:r>
-        <w:t>",</w:t>
-      </w:r>
-    </w:p>
-    <w:p>
-      <w:r>
-        <w:t xml:space="preserve">  "liveness",</w:t>
-      </w:r>
-    </w:p>
-    <w:p>
-      <w:r>
-        <w:t xml:space="preserve">  "valence",</w:t>
-      </w:r>
-    </w:p>
-    <w:p>
-      <w:r>
-        <w:t xml:space="preserve">  "tempo",</w:t>
-      </w:r>
-    </w:p>
-    <w:p>
-      <w:r>
-        <w:t xml:space="preserve">  "</w:t>
-      </w:r>
-      <w:proofErr w:type="spellStart"/>
-      <w:proofErr w:type="gramStart"/>
-      <w:r>
-        <w:t>duration</w:t>
-      </w:r>
-      <w:proofErr w:type="gramEnd"/>
-      <w:r>
-        <w:t>_ms</w:t>
-      </w:r>
-      <w:proofErr w:type="spellEnd"/>
-      <w:r>
-        <w:t>"</w:t>
-      </w:r>
-    </w:p>
-    <w:p>
-      <w:r>
-        <w:t>), with = FALSE]</w:t>
-      </w:r>
-    </w:p>
-    <w:p/>
-    <w:p>
-      <w:r>
-        <w:t># 4. Rename columns for clarity</w:t>
-      </w:r>
-    </w:p>
-    <w:p/>
-    <w:p>
-      <w:r>
-        <w:t>bb &lt;- bb %&gt;%</w:t>
+      <w:proofErr w:type="spellStart"/>
+      <w:r>
+        <w:t>hit_col</w:t>
+      </w:r>
+      <w:proofErr w:type="spellEnd"/>
+      <w:r>
+        <w:t>),</w:t>
       </w:r>
     </w:p>
     <w:p>
       <w:r>
         <w:t xml:space="preserve">  </w:t>
       </w:r>
-      <w:proofErr w:type="gramStart"/>
-      <w:r>
-        <w:t>rename(</w:t>
-      </w:r>
-      <w:proofErr w:type="gramEnd"/>
-    </w:p>
-    <w:p>
-      <w:r>
-        <w:t xml:space="preserve">    artist = </w:t>
-      </w:r>
-      <w:proofErr w:type="spellStart"/>
-      <w:r>
-        <w:t>band_singer</w:t>
-      </w:r>
-      <w:proofErr w:type="spellEnd"/>
-      <w:r>
-        <w:t>,</w:t>
-      </w:r>
-    </w:p>
-    <w:p>
-      <w:r>
-        <w:t xml:space="preserve">    rank   = ranking</w:t>
-      </w:r>
-    </w:p>
-    <w:p>
-      <w:r>
-        <w:t xml:space="preserve">  )</w:t>
-      </w:r>
-    </w:p>
-    <w:p/>
-    <w:p>
-      <w:r>
-        <w:t># 5. Define Spotify audio feature variables</w:t>
-      </w:r>
-    </w:p>
-    <w:p/>
-    <w:p>
-      <w:proofErr w:type="spellStart"/>
-      <w:r>
-        <w:t>audio_features</w:t>
-      </w:r>
-      <w:proofErr w:type="spellEnd"/>
-      <w:r>
-        <w:t xml:space="preserve"> &lt;- </w:t>
-      </w:r>
-      <w:proofErr w:type="gramStart"/>
-      <w:r>
-        <w:t>c(</w:t>
-      </w:r>
-      <w:proofErr w:type="gramEnd"/>
-    </w:p>
-    <w:p>
-      <w:r>
-        <w:t xml:space="preserve">  "danceability","energy","loudness","</w:t>
-      </w:r>
-      <w:proofErr w:type="spellStart"/>
-      <w:r>
-        <w:t>speechiness</w:t>
-      </w:r>
-      <w:proofErr w:type="spellEnd"/>
-      <w:r>
-        <w:t>",</w:t>
-      </w:r>
-    </w:p>
-    <w:p>
-      <w:r>
-        <w:t xml:space="preserve">  "</w:t>
-      </w:r>
-      <w:proofErr w:type="spellStart"/>
-      <w:r>
-        <w:t>acousticness</w:t>
-      </w:r>
-      <w:proofErr w:type="spellEnd"/>
-      <w:r>
-        <w:t>","</w:t>
-      </w:r>
-      <w:proofErr w:type="spellStart"/>
-      <w:r>
-        <w:t>instrumentalness</w:t>
-      </w:r>
-      <w:proofErr w:type="spellEnd"/>
-      <w:r>
-        <w:t>",</w:t>
-      </w:r>
-    </w:p>
-    <w:p>
-      <w:r>
-        <w:t xml:space="preserve">  "</w:t>
-      </w:r>
-      <w:proofErr w:type="spellStart"/>
-      <w:r>
-        <w:t>liveness","valence","tempo</w:t>
-      </w:r>
-      <w:proofErr w:type="spellEnd"/>
-      <w:r>
-        <w:t>"</w:t>
+      <w:proofErr w:type="spellStart"/>
+      <w:r>
+        <w:t>lwd</w:t>
+      </w:r>
+      <w:proofErr w:type="spellEnd"/>
+      <w:r>
+        <w:t xml:space="preserve"> = 2,</w:t>
+      </w:r>
+    </w:p>
+    <w:p>
+      <w:r>
+        <w:t xml:space="preserve">  </w:t>
+      </w:r>
+      <w:proofErr w:type="spellStart"/>
+      <w:r>
+        <w:t>bty</w:t>
+      </w:r>
+      <w:proofErr w:type="spellEnd"/>
+      <w:r>
+        <w:t xml:space="preserve"> = "n"</w:t>
       </w:r>
     </w:p>
     <w:p>
@@ -2451,2322 +4256,18 @@
     <w:p/>
     <w:p>
       <w:r>
-        <w:t># 6. Remove rows with missing audio feature values</w:t>
-      </w:r>
-    </w:p>
-    <w:p/>
-    <w:p>
-      <w:r>
-        <w:t>bb &lt;- bb %&gt;%</w:t>
-      </w:r>
-    </w:p>
-    <w:p>
-      <w:r>
-        <w:t xml:space="preserve">  </w:t>
-      </w:r>
-      <w:proofErr w:type="spellStart"/>
-      <w:r>
-        <w:t>drop_na</w:t>
-      </w:r>
-      <w:proofErr w:type="spellEnd"/>
-      <w:r>
-        <w:t>(</w:t>
-      </w:r>
-      <w:proofErr w:type="spellStart"/>
-      <w:r>
-        <w:t>all_of</w:t>
-      </w:r>
-      <w:proofErr w:type="spellEnd"/>
-      <w:r>
-        <w:t>(</w:t>
-      </w:r>
-      <w:proofErr w:type="spellStart"/>
-      <w:r>
-        <w:t>audio_features</w:t>
-      </w:r>
-      <w:proofErr w:type="spellEnd"/>
-      <w:r>
-        <w:t>))</w:t>
-      </w:r>
-    </w:p>
-    <w:p/>
-    <w:p>
-      <w:r>
-        <w:t># 7. Aggregate duplicate song entries</w:t>
-      </w:r>
-    </w:p>
-    <w:p>
-      <w:r>
-        <w:t>#    - Best (minimum) chart rank</w:t>
-      </w:r>
-    </w:p>
-    <w:p>
-      <w:r>
-        <w:t>#    - Earliest year</w:t>
-      </w:r>
-    </w:p>
-    <w:p>
-      <w:r>
-        <w:t>#    - Mean audio features</w:t>
-      </w:r>
-    </w:p>
-    <w:p/>
-    <w:p>
-      <w:proofErr w:type="spellStart"/>
-      <w:r>
-        <w:t>bb_clean</w:t>
-      </w:r>
-      <w:proofErr w:type="spellEnd"/>
-      <w:r>
-        <w:t xml:space="preserve"> &lt;- bb %&gt;%</w:t>
-      </w:r>
-    </w:p>
-    <w:p>
-      <w:r>
-        <w:t xml:space="preserve">  </w:t>
-      </w:r>
-      <w:proofErr w:type="spellStart"/>
-      <w:r>
-        <w:t>group_</w:t>
-      </w:r>
-      <w:proofErr w:type="gramStart"/>
-      <w:r>
-        <w:t>by</w:t>
-      </w:r>
-      <w:proofErr w:type="spellEnd"/>
-      <w:r>
-        <w:t>(</w:t>
-      </w:r>
-      <w:proofErr w:type="gramEnd"/>
-      <w:r>
-        <w:t>song, artist) %&gt;%</w:t>
-      </w:r>
-    </w:p>
-    <w:p>
-      <w:r>
-        <w:t xml:space="preserve">  </w:t>
-      </w:r>
-      <w:proofErr w:type="spellStart"/>
-      <w:proofErr w:type="gramStart"/>
-      <w:r>
-        <w:t>summarise</w:t>
-      </w:r>
-      <w:proofErr w:type="spellEnd"/>
-      <w:r>
-        <w:t>(</w:t>
-      </w:r>
-      <w:proofErr w:type="gramEnd"/>
-    </w:p>
-    <w:p>
-      <w:r>
-        <w:t xml:space="preserve">    rank   = </w:t>
-      </w:r>
-      <w:proofErr w:type="gramStart"/>
-      <w:r>
-        <w:t>min(</w:t>
-      </w:r>
-      <w:proofErr w:type="gramEnd"/>
-      <w:r>
-        <w:t>rank, na.rm = TRUE),</w:t>
-      </w:r>
-    </w:p>
-    <w:p>
-      <w:r>
-        <w:t xml:space="preserve">    year   = </w:t>
-      </w:r>
-      <w:proofErr w:type="gramStart"/>
-      <w:r>
-        <w:t>min(</w:t>
-      </w:r>
-      <w:proofErr w:type="gramEnd"/>
-      <w:r>
-        <w:t>year, na.rm = TRUE),</w:t>
-      </w:r>
-    </w:p>
-    <w:p>
-      <w:r>
-        <w:t xml:space="preserve">    lyrics = first(lyrics),</w:t>
-      </w:r>
-    </w:p>
-    <w:p>
-      <w:r>
-        <w:t xml:space="preserve">    across(</w:t>
-      </w:r>
-      <w:proofErr w:type="spellStart"/>
-      <w:r>
-        <w:t>all_of</w:t>
-      </w:r>
-      <w:proofErr w:type="spellEnd"/>
-      <w:r>
-        <w:t>(</w:t>
-      </w:r>
-      <w:proofErr w:type="spellStart"/>
-      <w:r>
-        <w:t>audio_features</w:t>
-      </w:r>
-      <w:proofErr w:type="spellEnd"/>
-      <w:r>
-        <w:t>), mean),</w:t>
-      </w:r>
-    </w:p>
-    <w:p>
-      <w:r>
-        <w:t xml:space="preserve">    </w:t>
-      </w:r>
-      <w:proofErr w:type="gramStart"/>
-      <w:r>
-        <w:t>.groups</w:t>
-      </w:r>
-      <w:proofErr w:type="gramEnd"/>
-      <w:r>
-        <w:t xml:space="preserve"> = "drop"</w:t>
-      </w:r>
-    </w:p>
-    <w:p>
-      <w:r>
-        <w:t xml:space="preserve">  )</w:t>
-      </w:r>
-    </w:p>
-    <w:p/>
-    <w:p>
-      <w:r>
-        <w:t># 8. Create binary success variable</w:t>
-      </w:r>
-    </w:p>
-    <w:p>
-      <w:r>
-        <w:t>#    Hit = Top 10</w:t>
-      </w:r>
-    </w:p>
-    <w:p>
-      <w:r>
-        <w:t xml:space="preserve">#    </w:t>
-      </w:r>
-      <w:proofErr w:type="spellStart"/>
-      <w:r>
-        <w:t>NoHit</w:t>
-      </w:r>
-      <w:proofErr w:type="spellEnd"/>
-      <w:r>
-        <w:t xml:space="preserve"> = Outside Top 10</w:t>
-      </w:r>
-    </w:p>
-    <w:p/>
-    <w:p>
-      <w:proofErr w:type="spellStart"/>
-      <w:r>
-        <w:t>bb_clean</w:t>
-      </w:r>
-      <w:proofErr w:type="spellEnd"/>
-      <w:r>
-        <w:t xml:space="preserve"> &lt;- </w:t>
-      </w:r>
-      <w:proofErr w:type="spellStart"/>
-      <w:r>
-        <w:t>bb_clean</w:t>
-      </w:r>
-      <w:proofErr w:type="spellEnd"/>
-      <w:r>
-        <w:t xml:space="preserve"> %&gt;%</w:t>
-      </w:r>
-    </w:p>
-    <w:p>
-      <w:r>
-        <w:t xml:space="preserve">  </w:t>
-      </w:r>
-      <w:proofErr w:type="gramStart"/>
-      <w:r>
-        <w:t>mutate(</w:t>
-      </w:r>
-      <w:proofErr w:type="gramEnd"/>
-      <w:r>
-        <w:t xml:space="preserve">hit = </w:t>
-      </w:r>
-      <w:proofErr w:type="spellStart"/>
-      <w:r>
-        <w:t>if_</w:t>
-      </w:r>
-      <w:proofErr w:type="gramStart"/>
-      <w:r>
-        <w:t>else</w:t>
-      </w:r>
-      <w:proofErr w:type="spellEnd"/>
-      <w:r>
-        <w:t>(</w:t>
-      </w:r>
-      <w:proofErr w:type="gramEnd"/>
-      <w:r>
-        <w:t>rank &lt;= 10, "Hit", "</w:t>
-      </w:r>
-      <w:proofErr w:type="spellStart"/>
-      <w:r>
-        <w:t>NoHit</w:t>
-      </w:r>
-      <w:proofErr w:type="spellEnd"/>
-      <w:r>
-        <w:t>"))</w:t>
-      </w:r>
-    </w:p>
-    <w:p/>
-    <w:p>
-      <w:r>
-        <w:t xml:space="preserve"># 9. </w:t>
-      </w:r>
-      <w:proofErr w:type="spellStart"/>
-      <w:r>
-        <w:t>Standardise</w:t>
-      </w:r>
-      <w:proofErr w:type="spellEnd"/>
-      <w:r>
-        <w:t xml:space="preserve"> audio features</w:t>
-      </w:r>
-    </w:p>
-    <w:p/>
-    <w:p>
-      <w:proofErr w:type="spellStart"/>
-      <w:r>
-        <w:t>bb_clean</w:t>
-      </w:r>
-      <w:proofErr w:type="spellEnd"/>
-      <w:r>
-        <w:t xml:space="preserve"> &lt;- </w:t>
-      </w:r>
-      <w:proofErr w:type="spellStart"/>
-      <w:r>
-        <w:t>bb_clean</w:t>
-      </w:r>
-      <w:proofErr w:type="spellEnd"/>
-      <w:r>
-        <w:t xml:space="preserve"> %&gt;%</w:t>
-      </w:r>
-    </w:p>
-    <w:p>
-      <w:r>
-        <w:t xml:space="preserve">  mutate(across(</w:t>
-      </w:r>
-      <w:proofErr w:type="spellStart"/>
-      <w:r>
-        <w:t>all_of</w:t>
-      </w:r>
-      <w:proofErr w:type="spellEnd"/>
-      <w:r>
-        <w:t>(</w:t>
-      </w:r>
-      <w:proofErr w:type="spellStart"/>
-      <w:r>
-        <w:t>audio_features</w:t>
-      </w:r>
-      <w:proofErr w:type="spellEnd"/>
-      <w:r>
-        <w:t>), scale))</w:t>
-      </w:r>
-    </w:p>
-    <w:p/>
-    <w:p>
-      <w:r>
-        <w:t># 10. Create modelling dataset</w:t>
-      </w:r>
-    </w:p>
-    <w:p/>
-    <w:p>
-      <w:proofErr w:type="spellStart"/>
-      <w:r>
-        <w:t>model_data</w:t>
-      </w:r>
-      <w:proofErr w:type="spellEnd"/>
-      <w:r>
-        <w:t xml:space="preserve"> &lt;- </w:t>
-      </w:r>
-      <w:proofErr w:type="spellStart"/>
-      <w:r>
-        <w:t>bb_</w:t>
-      </w:r>
-      <w:proofErr w:type="gramStart"/>
-      <w:r>
-        <w:t>clean</w:t>
-      </w:r>
-      <w:proofErr w:type="spellEnd"/>
-      <w:r>
-        <w:t>[</w:t>
-      </w:r>
-      <w:proofErr w:type="gramEnd"/>
-      <w:r>
-        <w:t xml:space="preserve">, </w:t>
-      </w:r>
-      <w:proofErr w:type="gramStart"/>
-      <w:r>
-        <w:t>c(</w:t>
-      </w:r>
-      <w:proofErr w:type="gramEnd"/>
-      <w:r>
-        <w:t xml:space="preserve">"hit", </w:t>
-      </w:r>
-      <w:proofErr w:type="spellStart"/>
-      <w:r>
-        <w:t>audio_features</w:t>
-      </w:r>
-      <w:proofErr w:type="spellEnd"/>
-      <w:r>
-        <w:t>)]</w:t>
-      </w:r>
-    </w:p>
-    <w:p>
-      <w:r>
-        <w:t># 11. Train predictive models</w:t>
-      </w:r>
-    </w:p>
-    <w:p/>
-    <w:p>
-      <w:proofErr w:type="spellStart"/>
-      <w:proofErr w:type="gramStart"/>
-      <w:r>
-        <w:t>set.seed</w:t>
-      </w:r>
-      <w:proofErr w:type="spellEnd"/>
-      <w:proofErr w:type="gramEnd"/>
-      <w:r>
-        <w:t>(123)</w:t>
-      </w:r>
-    </w:p>
-    <w:p/>
-    <w:p>
-      <w:r>
-        <w:t># 12. Cross-validation setup</w:t>
-      </w:r>
-    </w:p>
-    <w:p>
-      <w:r>
-        <w:t xml:space="preserve">ctrl &lt;- </w:t>
-      </w:r>
-      <w:proofErr w:type="spellStart"/>
-      <w:proofErr w:type="gramStart"/>
-      <w:r>
-        <w:t>trainControl</w:t>
-      </w:r>
-      <w:proofErr w:type="spellEnd"/>
-      <w:r>
-        <w:t>(</w:t>
-      </w:r>
-      <w:proofErr w:type="gramEnd"/>
-    </w:p>
-    <w:p>
-      <w:r>
-        <w:t xml:space="preserve">  method = "cv",</w:t>
-      </w:r>
-    </w:p>
-    <w:p>
-      <w:r>
-        <w:t xml:space="preserve">  number = 10,</w:t>
-      </w:r>
-    </w:p>
-    <w:p>
-      <w:r>
-        <w:t xml:space="preserve">  </w:t>
-      </w:r>
-      <w:proofErr w:type="spellStart"/>
-      <w:r>
-        <w:t>classProbs</w:t>
-      </w:r>
-      <w:proofErr w:type="spellEnd"/>
-      <w:r>
-        <w:t xml:space="preserve"> = TRUE,</w:t>
-      </w:r>
-    </w:p>
-    <w:p>
-      <w:r>
-        <w:t xml:space="preserve">  </w:t>
-      </w:r>
-      <w:proofErr w:type="spellStart"/>
-      <w:r>
-        <w:t>summaryFunction</w:t>
-      </w:r>
-      <w:proofErr w:type="spellEnd"/>
-      <w:r>
-        <w:t xml:space="preserve"> = </w:t>
-      </w:r>
-      <w:proofErr w:type="spellStart"/>
-      <w:r>
-        <w:t>twoClassSummary</w:t>
-      </w:r>
-      <w:proofErr w:type="spellEnd"/>
-    </w:p>
-    <w:p>
-      <w:r>
-        <w:t>)</w:t>
-      </w:r>
-    </w:p>
-    <w:p/>
-    <w:p>
-      <w:r>
-        <w:t xml:space="preserve"># </w:t>
-      </w:r>
-      <w:proofErr w:type="gramStart"/>
-      <w:r>
-        <w:t>13.Logistic</w:t>
-      </w:r>
-      <w:proofErr w:type="gramEnd"/>
-      <w:r>
-        <w:t xml:space="preserve"> Regression model</w:t>
-      </w:r>
-    </w:p>
-    <w:p>
-      <w:proofErr w:type="spellStart"/>
-      <w:r>
-        <w:t>logit_model</w:t>
-      </w:r>
-      <w:proofErr w:type="spellEnd"/>
-      <w:r>
-        <w:t xml:space="preserve"> &lt;- </w:t>
-      </w:r>
-      <w:proofErr w:type="gramStart"/>
-      <w:r>
-        <w:t>train(</w:t>
-      </w:r>
-      <w:proofErr w:type="gramEnd"/>
-    </w:p>
-    <w:p>
-      <w:r>
-        <w:t xml:space="preserve">  hit </w:t>
-      </w:r>
-      <w:proofErr w:type="gramStart"/>
-      <w:r>
-        <w:t>~ .</w:t>
-      </w:r>
-      <w:proofErr w:type="gramEnd"/>
-      <w:r>
-        <w:t>,</w:t>
-      </w:r>
-    </w:p>
-    <w:p>
-      <w:r>
-        <w:t xml:space="preserve">  data = </w:t>
-      </w:r>
-      <w:proofErr w:type="spellStart"/>
-      <w:r>
-        <w:t>model_data</w:t>
-      </w:r>
-      <w:proofErr w:type="spellEnd"/>
-      <w:r>
-        <w:t>,</w:t>
-      </w:r>
-    </w:p>
-    <w:p>
-      <w:r>
-        <w:t xml:space="preserve">  method = "</w:t>
-      </w:r>
-      <w:proofErr w:type="spellStart"/>
-      <w:r>
-        <w:t>glm</w:t>
-      </w:r>
-      <w:proofErr w:type="spellEnd"/>
-      <w:r>
-        <w:t>",</w:t>
-      </w:r>
-    </w:p>
-    <w:p>
-      <w:r>
-        <w:t xml:space="preserve">  family = binomial,</w:t>
-      </w:r>
-    </w:p>
-    <w:p>
-      <w:r>
-        <w:t xml:space="preserve">  </w:t>
-      </w:r>
-      <w:proofErr w:type="spellStart"/>
-      <w:r>
-        <w:t>trControl</w:t>
-      </w:r>
-      <w:proofErr w:type="spellEnd"/>
-      <w:r>
-        <w:t xml:space="preserve"> = ctrl,</w:t>
-      </w:r>
-    </w:p>
-    <w:p>
-      <w:r>
-        <w:t xml:space="preserve">  metric = "ROC"</w:t>
-      </w:r>
-    </w:p>
-    <w:p>
-      <w:r>
-        <w:t>)</w:t>
-      </w:r>
-    </w:p>
-    <w:p/>
-    <w:p>
-      <w:r>
-        <w:t xml:space="preserve"># </w:t>
-      </w:r>
-      <w:proofErr w:type="gramStart"/>
-      <w:r>
-        <w:t>14.Random</w:t>
-      </w:r>
-      <w:proofErr w:type="gramEnd"/>
-      <w:r>
-        <w:t xml:space="preserve"> Forest model</w:t>
-      </w:r>
-    </w:p>
-    <w:p>
-      <w:proofErr w:type="spellStart"/>
-      <w:r>
-        <w:t>rf_model</w:t>
-      </w:r>
-      <w:proofErr w:type="spellEnd"/>
-      <w:r>
-        <w:t xml:space="preserve"> &lt;- </w:t>
-      </w:r>
-      <w:proofErr w:type="gramStart"/>
-      <w:r>
-        <w:t>train(</w:t>
-      </w:r>
-      <w:proofErr w:type="gramEnd"/>
-    </w:p>
-    <w:p>
-      <w:r>
-        <w:t xml:space="preserve">  hit </w:t>
-      </w:r>
-      <w:proofErr w:type="gramStart"/>
-      <w:r>
-        <w:t>~ .</w:t>
-      </w:r>
-      <w:proofErr w:type="gramEnd"/>
-      <w:r>
-        <w:t>,</w:t>
-      </w:r>
-    </w:p>
-    <w:p>
-      <w:r>
-        <w:t xml:space="preserve">  data = </w:t>
-      </w:r>
-      <w:proofErr w:type="spellStart"/>
-      <w:r>
-        <w:t>model_data</w:t>
-      </w:r>
-      <w:proofErr w:type="spellEnd"/>
-      <w:r>
-        <w:t>,</w:t>
-      </w:r>
-    </w:p>
-    <w:p>
-      <w:r>
-        <w:t xml:space="preserve">  method = "rf",</w:t>
-      </w:r>
-    </w:p>
-    <w:p>
-      <w:r>
-        <w:t xml:space="preserve">  </w:t>
-      </w:r>
-      <w:proofErr w:type="spellStart"/>
-      <w:r>
-        <w:t>trControl</w:t>
-      </w:r>
-      <w:proofErr w:type="spellEnd"/>
-      <w:r>
-        <w:t xml:space="preserve"> = ctrl,</w:t>
-      </w:r>
-    </w:p>
-    <w:p>
-      <w:r>
-        <w:t xml:space="preserve">  metric = "ROC",</w:t>
-      </w:r>
-    </w:p>
-    <w:p>
-      <w:r>
-        <w:t xml:space="preserve">  </w:t>
-      </w:r>
-      <w:proofErr w:type="spellStart"/>
-      <w:r>
-        <w:t>tuneLength</w:t>
-      </w:r>
-      <w:proofErr w:type="spellEnd"/>
-      <w:r>
-        <w:t xml:space="preserve"> = 5</w:t>
-      </w:r>
-    </w:p>
-    <w:p>
-      <w:r>
-        <w:t>)</w:t>
-      </w:r>
-    </w:p>
-    <w:p/>
-    <w:p>
-      <w:r>
-        <w:t># 15. Model evaluation using ROC &amp; AUC</w:t>
-      </w:r>
-    </w:p>
-    <w:p/>
-    <w:p>
-      <w:proofErr w:type="spellStart"/>
-      <w:r>
-        <w:t>roc_logit</w:t>
-      </w:r>
-      <w:proofErr w:type="spellEnd"/>
-      <w:r>
-        <w:t xml:space="preserve"> &lt;- </w:t>
-      </w:r>
-      <w:proofErr w:type="gramStart"/>
-      <w:r>
-        <w:t>roc(</w:t>
-      </w:r>
-      <w:proofErr w:type="gramEnd"/>
-    </w:p>
-    <w:p>
-      <w:r>
-        <w:t xml:space="preserve">  </w:t>
-      </w:r>
-      <w:proofErr w:type="spellStart"/>
-      <w:r>
-        <w:t>model_data$hit</w:t>
-      </w:r>
-      <w:proofErr w:type="spellEnd"/>
-      <w:r>
-        <w:t>,</w:t>
-      </w:r>
-    </w:p>
-    <w:p>
-      <w:r>
-        <w:t xml:space="preserve">  </w:t>
-      </w:r>
-      <w:proofErr w:type="gramStart"/>
-      <w:r>
-        <w:t>predict(</w:t>
-      </w:r>
-      <w:proofErr w:type="spellStart"/>
-      <w:proofErr w:type="gramEnd"/>
-      <w:r>
-        <w:t>logit_model</w:t>
-      </w:r>
-      <w:proofErr w:type="spellEnd"/>
-      <w:r>
-        <w:t xml:space="preserve">, </w:t>
-      </w:r>
-      <w:proofErr w:type="spellStart"/>
-      <w:r>
-        <w:t>model_data</w:t>
-      </w:r>
-      <w:proofErr w:type="spellEnd"/>
-      <w:r>
-        <w:t>, type = "prob</w:t>
-      </w:r>
-      <w:proofErr w:type="gramStart"/>
-      <w:r>
-        <w:t>")[</w:t>
-      </w:r>
-      <w:proofErr w:type="gramEnd"/>
-      <w:r>
-        <w:t>, "Hit"]</w:t>
-      </w:r>
-    </w:p>
-    <w:p>
-      <w:r>
-        <w:t>)</w:t>
-      </w:r>
-    </w:p>
-    <w:p/>
-    <w:p>
-      <w:proofErr w:type="spellStart"/>
-      <w:r>
-        <w:t>roc_rf</w:t>
-      </w:r>
-      <w:proofErr w:type="spellEnd"/>
-      <w:r>
-        <w:t xml:space="preserve"> &lt;- </w:t>
-      </w:r>
-      <w:proofErr w:type="gramStart"/>
-      <w:r>
-        <w:t>roc(</w:t>
-      </w:r>
-      <w:proofErr w:type="gramEnd"/>
-    </w:p>
-    <w:p>
-      <w:r>
-        <w:t xml:space="preserve">  </w:t>
-      </w:r>
-      <w:proofErr w:type="spellStart"/>
-      <w:r>
-        <w:t>model_data$hit</w:t>
-      </w:r>
-      <w:proofErr w:type="spellEnd"/>
-      <w:r>
-        <w:t>,</w:t>
-      </w:r>
-    </w:p>
-    <w:p>
-      <w:r>
-        <w:t xml:space="preserve">  </w:t>
-      </w:r>
-      <w:proofErr w:type="gramStart"/>
-      <w:r>
-        <w:t>predict(</w:t>
-      </w:r>
-      <w:proofErr w:type="spellStart"/>
-      <w:proofErr w:type="gramEnd"/>
-      <w:r>
-        <w:t>rf_model</w:t>
-      </w:r>
-      <w:proofErr w:type="spellEnd"/>
-      <w:r>
-        <w:t xml:space="preserve">, </w:t>
-      </w:r>
-      <w:proofErr w:type="spellStart"/>
-      <w:r>
-        <w:t>model_data</w:t>
-      </w:r>
-      <w:proofErr w:type="spellEnd"/>
-      <w:r>
-        <w:t>, type = "prob</w:t>
-      </w:r>
-      <w:proofErr w:type="gramStart"/>
-      <w:r>
-        <w:t>")[</w:t>
-      </w:r>
-      <w:proofErr w:type="gramEnd"/>
-      <w:r>
-        <w:t>, "Hit"]</w:t>
-      </w:r>
-    </w:p>
-    <w:p>
-      <w:r>
-        <w:t>)</w:t>
-      </w:r>
-    </w:p>
-    <w:p/>
-    <w:p>
-      <w:r>
-        <w:t xml:space="preserve"># 16. Define </w:t>
-      </w:r>
-      <w:proofErr w:type="spellStart"/>
-      <w:r>
-        <w:t>colour</w:t>
-      </w:r>
-      <w:proofErr w:type="spellEnd"/>
-      <w:r>
-        <w:t xml:space="preserve"> palette</w:t>
-      </w:r>
-    </w:p>
-    <w:p/>
-    <w:p>
-      <w:proofErr w:type="spellStart"/>
-      <w:r>
-        <w:t>hit_col</w:t>
-      </w:r>
-      <w:proofErr w:type="spellEnd"/>
-      <w:r>
-        <w:t xml:space="preserve">   &lt;- "#E76F51"</w:t>
-      </w:r>
-    </w:p>
-    <w:p>
-      <w:proofErr w:type="spellStart"/>
-      <w:r>
-        <w:t>nohit_col</w:t>
-      </w:r>
-      <w:proofErr w:type="spellEnd"/>
-      <w:r>
-        <w:t xml:space="preserve"> &lt;- "#457B9D"</w:t>
-      </w:r>
-    </w:p>
-    <w:p/>
-    <w:p>
-      <w:r>
-        <w:t># FIGURE 1: Danceability vs Energy Scatter Plot</w:t>
-      </w:r>
-    </w:p>
-    <w:p/>
-    <w:p>
-      <w:r>
-        <w:t xml:space="preserve">cols &lt;- </w:t>
-      </w:r>
-      <w:proofErr w:type="spellStart"/>
-      <w:proofErr w:type="gramStart"/>
-      <w:r>
-        <w:t>ifelse</w:t>
-      </w:r>
-      <w:proofErr w:type="spellEnd"/>
-      <w:r>
-        <w:t>(</w:t>
-      </w:r>
-      <w:proofErr w:type="spellStart"/>
-      <w:proofErr w:type="gramEnd"/>
-      <w:r>
-        <w:t>model_data$hit</w:t>
-      </w:r>
-      <w:proofErr w:type="spellEnd"/>
-      <w:r>
-        <w:t xml:space="preserve"> == "Hit", </w:t>
-      </w:r>
-      <w:proofErr w:type="spellStart"/>
-      <w:r>
-        <w:t>hit_col</w:t>
-      </w:r>
-      <w:proofErr w:type="spellEnd"/>
-      <w:r>
-        <w:t xml:space="preserve">, </w:t>
-      </w:r>
-      <w:proofErr w:type="spellStart"/>
-      <w:r>
-        <w:t>nohit_col</w:t>
-      </w:r>
-      <w:proofErr w:type="spellEnd"/>
-      <w:r>
-        <w:t>)</w:t>
-      </w:r>
-    </w:p>
-    <w:p/>
-    <w:p>
-      <w:proofErr w:type="gramStart"/>
-      <w:r>
-        <w:t>plot(</w:t>
-      </w:r>
-      <w:proofErr w:type="gramEnd"/>
-    </w:p>
-    <w:p>
-      <w:r>
-        <w:t xml:space="preserve">  </w:t>
-      </w:r>
-      <w:proofErr w:type="spellStart"/>
-      <w:r>
-        <w:t>model_data$danceability</w:t>
-      </w:r>
-      <w:proofErr w:type="spellEnd"/>
-      <w:r>
-        <w:t>,</w:t>
-      </w:r>
-    </w:p>
-    <w:p>
-      <w:r>
-        <w:t xml:space="preserve">  </w:t>
-      </w:r>
-      <w:proofErr w:type="spellStart"/>
-      <w:r>
-        <w:t>model_data$energy</w:t>
-      </w:r>
-      <w:proofErr w:type="spellEnd"/>
-      <w:r>
-        <w:t>,</w:t>
-      </w:r>
-    </w:p>
-    <w:p>
-      <w:r>
-        <w:t xml:space="preserve">  col = cols,</w:t>
-      </w:r>
-    </w:p>
-    <w:p>
-      <w:r>
-        <w:t xml:space="preserve">  </w:t>
-      </w:r>
-      <w:proofErr w:type="spellStart"/>
-      <w:r>
-        <w:t>pch</w:t>
-      </w:r>
-      <w:proofErr w:type="spellEnd"/>
-      <w:r>
-        <w:t xml:space="preserve"> = 16,</w:t>
-      </w:r>
-    </w:p>
-    <w:p>
-      <w:r>
-        <w:t xml:space="preserve">  </w:t>
-      </w:r>
-      <w:proofErr w:type="spellStart"/>
-      <w:r>
-        <w:t>cex</w:t>
-      </w:r>
-      <w:proofErr w:type="spellEnd"/>
-      <w:r>
-        <w:t xml:space="preserve"> = 1.2,</w:t>
-      </w:r>
-    </w:p>
-    <w:p>
-      <w:r>
-        <w:t xml:space="preserve">  </w:t>
-      </w:r>
-      <w:proofErr w:type="spellStart"/>
-      <w:r>
-        <w:t>xlab</w:t>
-      </w:r>
-      <w:proofErr w:type="spellEnd"/>
-      <w:r>
-        <w:t xml:space="preserve"> = "Danceability (scaled)",</w:t>
-      </w:r>
-    </w:p>
-    <w:p>
-      <w:r>
-        <w:t xml:space="preserve">  </w:t>
-      </w:r>
-      <w:proofErr w:type="spellStart"/>
-      <w:r>
-        <w:t>ylab</w:t>
-      </w:r>
-      <w:proofErr w:type="spellEnd"/>
-      <w:r>
-        <w:t xml:space="preserve"> = "Energy (scaled)",</w:t>
-      </w:r>
-    </w:p>
-    <w:p>
-      <w:r>
-        <w:t xml:space="preserve">  main = "Figure 1: Danceability vs Energy by Song Success"</w:t>
-      </w:r>
-    </w:p>
-    <w:p>
-      <w:r>
-        <w:t>)</w:t>
-      </w:r>
-    </w:p>
-    <w:p/>
-    <w:p>
-      <w:proofErr w:type="gramStart"/>
-      <w:r>
-        <w:t>legend(</w:t>
-      </w:r>
-      <w:proofErr w:type="gramEnd"/>
-    </w:p>
-    <w:p>
-      <w:r>
-        <w:t xml:space="preserve">  "</w:t>
-      </w:r>
-      <w:proofErr w:type="spellStart"/>
-      <w:r>
-        <w:t>bottomright</w:t>
-      </w:r>
-      <w:proofErr w:type="spellEnd"/>
-      <w:r>
-        <w:t>",</w:t>
-      </w:r>
-    </w:p>
-    <w:p>
-      <w:r>
-        <w:t xml:space="preserve">  legend = </w:t>
-      </w:r>
-      <w:proofErr w:type="gramStart"/>
-      <w:r>
-        <w:t>c(</w:t>
-      </w:r>
-      <w:proofErr w:type="gramEnd"/>
-      <w:r>
-        <w:t>"Hit", "</w:t>
-      </w:r>
-      <w:proofErr w:type="spellStart"/>
-      <w:r>
-        <w:t>NoHit</w:t>
-      </w:r>
-      <w:proofErr w:type="spellEnd"/>
-      <w:r>
-        <w:t>"),</w:t>
-      </w:r>
-    </w:p>
-    <w:p>
-      <w:r>
-        <w:t xml:space="preserve">  col = </w:t>
-      </w:r>
-      <w:proofErr w:type="gramStart"/>
-      <w:r>
-        <w:t>c(</w:t>
-      </w:r>
-      <w:proofErr w:type="spellStart"/>
-      <w:proofErr w:type="gramEnd"/>
-      <w:r>
-        <w:t>hit_col</w:t>
-      </w:r>
-      <w:proofErr w:type="spellEnd"/>
-      <w:r>
-        <w:t xml:space="preserve">, </w:t>
-      </w:r>
-      <w:proofErr w:type="spellStart"/>
-      <w:r>
-        <w:t>nohit_col</w:t>
-      </w:r>
-      <w:proofErr w:type="spellEnd"/>
-      <w:r>
-        <w:t>),</w:t>
-      </w:r>
-    </w:p>
-    <w:p>
-      <w:r>
-        <w:t xml:space="preserve">  </w:t>
-      </w:r>
-      <w:proofErr w:type="spellStart"/>
-      <w:r>
-        <w:t>pch</w:t>
-      </w:r>
-      <w:proofErr w:type="spellEnd"/>
-      <w:r>
-        <w:t xml:space="preserve"> = 16,</w:t>
-      </w:r>
-    </w:p>
-    <w:p>
-      <w:r>
-        <w:t xml:space="preserve">  </w:t>
-      </w:r>
-      <w:proofErr w:type="spellStart"/>
-      <w:r>
-        <w:t>bty</w:t>
-      </w:r>
-      <w:proofErr w:type="spellEnd"/>
-      <w:r>
-        <w:t xml:space="preserve"> = "n"</w:t>
-      </w:r>
-    </w:p>
-    <w:p>
-      <w:r>
-        <w:t>)</w:t>
-      </w:r>
-    </w:p>
-    <w:p/>
-    <w:p>
-      <w:r>
-        <w:t># FIGURE 2: Random Forest Partial Dependence Plots</w:t>
-      </w:r>
-    </w:p>
-    <w:p/>
-    <w:p>
-      <w:proofErr w:type="spellStart"/>
-      <w:r>
-        <w:t>rf_vis_data</w:t>
-      </w:r>
-      <w:proofErr w:type="spellEnd"/>
-      <w:r>
-        <w:t xml:space="preserve"> &lt;- </w:t>
-      </w:r>
-      <w:proofErr w:type="spellStart"/>
-      <w:r>
-        <w:t>bb_clean</w:t>
-      </w:r>
-      <w:proofErr w:type="spellEnd"/>
-      <w:r>
-        <w:t xml:space="preserve"> %&gt;%</w:t>
-      </w:r>
-    </w:p>
-    <w:p>
-      <w:r>
-        <w:t xml:space="preserve">  </w:t>
-      </w:r>
-      <w:proofErr w:type="gramStart"/>
-      <w:r>
-        <w:t>select(</w:t>
-      </w:r>
-      <w:proofErr w:type="gramEnd"/>
-      <w:r>
-        <w:t xml:space="preserve">hit, </w:t>
-      </w:r>
-      <w:proofErr w:type="spellStart"/>
-      <w:r>
-        <w:t>all_of</w:t>
-      </w:r>
-      <w:proofErr w:type="spellEnd"/>
-      <w:r>
-        <w:t>(</w:t>
-      </w:r>
-      <w:proofErr w:type="spellStart"/>
-      <w:r>
-        <w:t>audio_features</w:t>
-      </w:r>
-      <w:proofErr w:type="spellEnd"/>
-      <w:r>
-        <w:t>)) %&gt;%</w:t>
-      </w:r>
-    </w:p>
-    <w:p>
-      <w:r>
-        <w:t xml:space="preserve">  mutate(across(</w:t>
-      </w:r>
-      <w:proofErr w:type="spellStart"/>
-      <w:r>
-        <w:t>all_of</w:t>
-      </w:r>
-      <w:proofErr w:type="spellEnd"/>
-      <w:r>
-        <w:t>(</w:t>
-      </w:r>
-      <w:proofErr w:type="spellStart"/>
-      <w:r>
-        <w:t>audio_features</w:t>
-      </w:r>
-      <w:proofErr w:type="spellEnd"/>
-      <w:r>
-        <w:t xml:space="preserve">), </w:t>
-      </w:r>
-      <w:proofErr w:type="spellStart"/>
-      <w:proofErr w:type="gramStart"/>
-      <w:r>
-        <w:t>as.numeric</w:t>
-      </w:r>
-      <w:proofErr w:type="spellEnd"/>
-      <w:proofErr w:type="gramEnd"/>
-      <w:r>
-        <w:t>)) %&gt;%</w:t>
-      </w:r>
-    </w:p>
-    <w:p>
-      <w:r>
-        <w:t xml:space="preserve">  </w:t>
-      </w:r>
-      <w:proofErr w:type="spellStart"/>
-      <w:r>
-        <w:t>as.</w:t>
-      </w:r>
-      <w:proofErr w:type="gramStart"/>
-      <w:r>
-        <w:t>data.frame</w:t>
-      </w:r>
-      <w:proofErr w:type="spellEnd"/>
-      <w:proofErr w:type="gramEnd"/>
-      <w:r>
-        <w:t>()</w:t>
-      </w:r>
-    </w:p>
-    <w:p/>
-    <w:p>
-      <w:proofErr w:type="spellStart"/>
-      <w:r>
-        <w:t>rf_vis_data$hit</w:t>
-      </w:r>
-      <w:proofErr w:type="spellEnd"/>
-      <w:r>
-        <w:t xml:space="preserve"> &lt;- </w:t>
-      </w:r>
-      <w:proofErr w:type="gramStart"/>
-      <w:r>
-        <w:t>factor(</w:t>
-      </w:r>
-      <w:proofErr w:type="spellStart"/>
-      <w:proofErr w:type="gramEnd"/>
-      <w:r>
-        <w:t>rf_vis_data$hit</w:t>
-      </w:r>
-      <w:proofErr w:type="spellEnd"/>
-      <w:r>
-        <w:t xml:space="preserve">, levels = </w:t>
-      </w:r>
-      <w:proofErr w:type="gramStart"/>
-      <w:r>
-        <w:t>c(</w:t>
-      </w:r>
-      <w:proofErr w:type="gramEnd"/>
-      <w:r>
-        <w:t>"</w:t>
-      </w:r>
-      <w:proofErr w:type="spellStart"/>
-      <w:r>
-        <w:t>NoHit</w:t>
-      </w:r>
-      <w:proofErr w:type="spellEnd"/>
-      <w:r>
-        <w:t>", "Hit"))</w:t>
-      </w:r>
-    </w:p>
-    <w:p/>
-    <w:p>
-      <w:proofErr w:type="spellStart"/>
-      <w:r>
-        <w:t>rf_vis</w:t>
-      </w:r>
-      <w:proofErr w:type="spellEnd"/>
-      <w:r>
-        <w:t xml:space="preserve"> &lt;- </w:t>
-      </w:r>
-      <w:proofErr w:type="spellStart"/>
-      <w:proofErr w:type="gramStart"/>
-      <w:r>
-        <w:t>randomForest</w:t>
-      </w:r>
-      <w:proofErr w:type="spellEnd"/>
-      <w:r>
-        <w:t>(</w:t>
-      </w:r>
-      <w:proofErr w:type="gramEnd"/>
-    </w:p>
-    <w:p>
-      <w:r>
-        <w:t xml:space="preserve">  hit </w:t>
-      </w:r>
-      <w:proofErr w:type="gramStart"/>
-      <w:r>
-        <w:t>~ .</w:t>
-      </w:r>
-      <w:proofErr w:type="gramEnd"/>
-      <w:r>
-        <w:t>,</w:t>
-      </w:r>
-    </w:p>
-    <w:p>
-      <w:r>
-        <w:t xml:space="preserve">  data = </w:t>
-      </w:r>
-      <w:proofErr w:type="spellStart"/>
-      <w:r>
-        <w:t>rf_vis_data</w:t>
-      </w:r>
-      <w:proofErr w:type="spellEnd"/>
-      <w:r>
-        <w:t>,</w:t>
-      </w:r>
-    </w:p>
-    <w:p>
-      <w:r>
-        <w:t xml:space="preserve">  </w:t>
-      </w:r>
-      <w:proofErr w:type="spellStart"/>
-      <w:r>
-        <w:t>ntree</w:t>
-      </w:r>
-      <w:proofErr w:type="spellEnd"/>
-      <w:r>
-        <w:t xml:space="preserve"> = 500</w:t>
-      </w:r>
-    </w:p>
-    <w:p>
-      <w:r>
-        <w:t>)</w:t>
-      </w:r>
-    </w:p>
-    <w:p/>
-    <w:p>
-      <w:proofErr w:type="gramStart"/>
-      <w:r>
-        <w:t>par(</w:t>
-      </w:r>
-      <w:proofErr w:type="gramEnd"/>
-    </w:p>
-    <w:p>
-      <w:r>
-        <w:t xml:space="preserve">  </w:t>
-      </w:r>
-      <w:proofErr w:type="spellStart"/>
-      <w:r>
-        <w:t>mfrow</w:t>
-      </w:r>
-      <w:proofErr w:type="spellEnd"/>
-      <w:r>
-        <w:t xml:space="preserve"> = </w:t>
-      </w:r>
-      <w:proofErr w:type="gramStart"/>
-      <w:r>
-        <w:t>c(</w:t>
-      </w:r>
-      <w:proofErr w:type="gramEnd"/>
-      <w:r>
-        <w:t>2, 3),</w:t>
-      </w:r>
-    </w:p>
-    <w:p>
-      <w:r>
-        <w:t xml:space="preserve">  mar = </w:t>
-      </w:r>
-      <w:proofErr w:type="gramStart"/>
-      <w:r>
-        <w:t>c(</w:t>
-      </w:r>
-      <w:proofErr w:type="gramEnd"/>
-      <w:r>
-        <w:t>4, 4, 3, 1),</w:t>
-      </w:r>
-    </w:p>
-    <w:p>
-      <w:r>
-        <w:t xml:space="preserve">  </w:t>
-      </w:r>
-      <w:proofErr w:type="spellStart"/>
-      <w:r>
-        <w:t>oma</w:t>
-      </w:r>
-      <w:proofErr w:type="spellEnd"/>
-      <w:r>
-        <w:t xml:space="preserve"> = </w:t>
-      </w:r>
-      <w:proofErr w:type="gramStart"/>
-      <w:r>
-        <w:t>c(</w:t>
-      </w:r>
-      <w:proofErr w:type="gramEnd"/>
-      <w:r>
-        <w:t>0, 0, 2, 0)</w:t>
-      </w:r>
-    </w:p>
-    <w:p>
-      <w:r>
-        <w:t>)</w:t>
-      </w:r>
-    </w:p>
-    <w:p/>
-    <w:p>
-      <w:r>
-        <w:t xml:space="preserve">for (feat in </w:t>
-      </w:r>
-      <w:proofErr w:type="gramStart"/>
-      <w:r>
-        <w:t>c(</w:t>
-      </w:r>
-      <w:proofErr w:type="gramEnd"/>
-      <w:r>
-        <w:t>"</w:t>
-      </w:r>
-      <w:proofErr w:type="spellStart"/>
-      <w:r>
-        <w:t>acousticness</w:t>
-      </w:r>
-      <w:proofErr w:type="spellEnd"/>
-      <w:r>
-        <w:t>", "danceability", "energy",</w:t>
-      </w:r>
-    </w:p>
-    <w:p>
-      <w:r>
-        <w:t xml:space="preserve">               "loudness", "tempo", "valence")) {</w:t>
-      </w:r>
-    </w:p>
-    <w:p>
-      <w:r>
-        <w:t xml:space="preserve">  </w:t>
-      </w:r>
-    </w:p>
-    <w:p>
-      <w:r>
-        <w:t xml:space="preserve">  </w:t>
-      </w:r>
-      <w:proofErr w:type="spellStart"/>
-      <w:r>
-        <w:t>grid_vals</w:t>
-      </w:r>
-      <w:proofErr w:type="spellEnd"/>
-      <w:r>
-        <w:t xml:space="preserve"> &lt;- </w:t>
-      </w:r>
-      <w:proofErr w:type="gramStart"/>
-      <w:r>
-        <w:t>seq(</w:t>
-      </w:r>
-      <w:proofErr w:type="gramEnd"/>
-    </w:p>
-    <w:p>
-      <w:r>
-        <w:t xml:space="preserve">    min(</w:t>
-      </w:r>
-      <w:proofErr w:type="spellStart"/>
-      <w:r>
-        <w:t>rf_vis_data</w:t>
-      </w:r>
-      <w:proofErr w:type="spellEnd"/>
-      <w:r>
-        <w:t>[[feat]]),</w:t>
-      </w:r>
-    </w:p>
-    <w:p>
-      <w:r>
-        <w:t xml:space="preserve">    max(</w:t>
-      </w:r>
-      <w:proofErr w:type="spellStart"/>
-      <w:r>
-        <w:t>rf_vis_data</w:t>
-      </w:r>
-      <w:proofErr w:type="spellEnd"/>
-      <w:r>
-        <w:t>[[feat]]),</w:t>
-      </w:r>
-    </w:p>
-    <w:p>
-      <w:r>
-        <w:t xml:space="preserve">    </w:t>
-      </w:r>
-      <w:proofErr w:type="spellStart"/>
-      <w:r>
-        <w:t>length.out</w:t>
-      </w:r>
-      <w:proofErr w:type="spellEnd"/>
-      <w:r>
-        <w:t xml:space="preserve"> = 50</w:t>
-      </w:r>
-    </w:p>
-    <w:p>
-      <w:r>
-        <w:t xml:space="preserve">  )</w:t>
-      </w:r>
-    </w:p>
-    <w:p>
-      <w:r>
-        <w:t xml:space="preserve">  </w:t>
-      </w:r>
-    </w:p>
-    <w:p>
-      <w:r>
-        <w:t xml:space="preserve">  </w:t>
-      </w:r>
-      <w:proofErr w:type="spellStart"/>
-      <w:r>
-        <w:t>pd_vals</w:t>
-      </w:r>
-      <w:proofErr w:type="spellEnd"/>
-      <w:r>
-        <w:t xml:space="preserve"> &lt;- </w:t>
-      </w:r>
-      <w:proofErr w:type="spellStart"/>
-      <w:proofErr w:type="gramStart"/>
-      <w:r>
-        <w:t>sapply</w:t>
-      </w:r>
-      <w:proofErr w:type="spellEnd"/>
-      <w:r>
-        <w:t>(</w:t>
-      </w:r>
-      <w:proofErr w:type="spellStart"/>
-      <w:proofErr w:type="gramEnd"/>
-      <w:r>
-        <w:t>grid_vals</w:t>
-      </w:r>
-      <w:proofErr w:type="spellEnd"/>
-      <w:r>
-        <w:t>, function(v) {</w:t>
-      </w:r>
-    </w:p>
-    <w:p>
-      <w:r>
-        <w:t xml:space="preserve">    temp &lt;- </w:t>
-      </w:r>
-      <w:proofErr w:type="spellStart"/>
-      <w:r>
-        <w:t>rf_vis_data</w:t>
-      </w:r>
-      <w:proofErr w:type="spellEnd"/>
-    </w:p>
-    <w:p>
-      <w:r>
-        <w:t xml:space="preserve">    temp[[feat]] &lt;- v</w:t>
-      </w:r>
-    </w:p>
-    <w:p>
-      <w:r>
-        <w:t xml:space="preserve">    </w:t>
-      </w:r>
-      <w:proofErr w:type="gramStart"/>
-      <w:r>
-        <w:t>mean(predict(</w:t>
-      </w:r>
-      <w:proofErr w:type="spellStart"/>
-      <w:proofErr w:type="gramEnd"/>
-      <w:r>
-        <w:t>rf_vis</w:t>
-      </w:r>
-      <w:proofErr w:type="spellEnd"/>
-      <w:r>
-        <w:t>, temp, type = "prob</w:t>
-      </w:r>
-      <w:proofErr w:type="gramStart"/>
-      <w:r>
-        <w:t>")[</w:t>
-      </w:r>
-      <w:proofErr w:type="gramEnd"/>
-      <w:r>
-        <w:t>, "Hit"])</w:t>
-      </w:r>
-    </w:p>
-    <w:p>
-      <w:r>
-        <w:t xml:space="preserve">  })</w:t>
-      </w:r>
-    </w:p>
-    <w:p>
-      <w:r>
-        <w:t xml:space="preserve">  </w:t>
-      </w:r>
-    </w:p>
-    <w:p>
-      <w:r>
-        <w:t xml:space="preserve">  </w:t>
-      </w:r>
-      <w:proofErr w:type="gramStart"/>
-      <w:r>
-        <w:t>plot(</w:t>
-      </w:r>
-      <w:proofErr w:type="gramEnd"/>
-    </w:p>
-    <w:p>
-      <w:r>
-        <w:t xml:space="preserve">    </w:t>
-      </w:r>
-      <w:proofErr w:type="spellStart"/>
-      <w:r>
-        <w:t>grid_vals</w:t>
-      </w:r>
-      <w:proofErr w:type="spellEnd"/>
-      <w:r>
-        <w:t>,</w:t>
-      </w:r>
-    </w:p>
-    <w:p>
-      <w:r>
-        <w:t xml:space="preserve">    </w:t>
-      </w:r>
-      <w:proofErr w:type="spellStart"/>
-      <w:r>
-        <w:t>pd_vals</w:t>
-      </w:r>
-      <w:proofErr w:type="spellEnd"/>
-      <w:r>
-        <w:t>,</w:t>
-      </w:r>
-    </w:p>
-    <w:p>
-      <w:r>
-        <w:t xml:space="preserve">    type = "l",</w:t>
-      </w:r>
-    </w:p>
-    <w:p>
-      <w:r>
-        <w:t xml:space="preserve">    </w:t>
-      </w:r>
-      <w:proofErr w:type="spellStart"/>
-      <w:r>
-        <w:t>lwd</w:t>
-      </w:r>
-      <w:proofErr w:type="spellEnd"/>
-      <w:r>
-        <w:t xml:space="preserve"> = 2,</w:t>
-      </w:r>
-    </w:p>
-    <w:p>
-      <w:r>
-        <w:t xml:space="preserve">    col = "#1D3557",</w:t>
-      </w:r>
-    </w:p>
-    <w:p>
-      <w:r>
-        <w:t xml:space="preserve">    </w:t>
-      </w:r>
-      <w:proofErr w:type="spellStart"/>
-      <w:r>
-        <w:t>xlab</w:t>
-      </w:r>
-      <w:proofErr w:type="spellEnd"/>
-      <w:r>
-        <w:t xml:space="preserve"> = </w:t>
-      </w:r>
-      <w:proofErr w:type="gramStart"/>
-      <w:r>
-        <w:t>paste(</w:t>
-      </w:r>
-      <w:proofErr w:type="gramEnd"/>
-      <w:r>
-        <w:t>feat, "(scaled)"),</w:t>
-      </w:r>
-    </w:p>
-    <w:p>
-      <w:r>
-        <w:t xml:space="preserve">    </w:t>
-      </w:r>
-      <w:proofErr w:type="spellStart"/>
-      <w:r>
-        <w:t>ylab</w:t>
-      </w:r>
-      <w:proofErr w:type="spellEnd"/>
-      <w:r>
-        <w:t xml:space="preserve"> = "Predicted Probability of Hit",</w:t>
-      </w:r>
-    </w:p>
-    <w:p>
-      <w:r>
-        <w:t xml:space="preserve">    main = </w:t>
-      </w:r>
-      <w:proofErr w:type="gramStart"/>
-      <w:r>
-        <w:t>paste(</w:t>
-      </w:r>
-      <w:proofErr w:type="gramEnd"/>
-      <w:r>
-        <w:t>"Effect of", feat),</w:t>
-      </w:r>
-    </w:p>
-    <w:p>
-      <w:r>
-        <w:t xml:space="preserve">    </w:t>
-      </w:r>
-      <w:proofErr w:type="spellStart"/>
-      <w:r>
-        <w:t>ylim</w:t>
-      </w:r>
-      <w:proofErr w:type="spellEnd"/>
-      <w:r>
-        <w:t xml:space="preserve"> = </w:t>
-      </w:r>
-      <w:proofErr w:type="gramStart"/>
-      <w:r>
-        <w:t>c(</w:t>
-      </w:r>
-      <w:proofErr w:type="gramEnd"/>
-      <w:r>
-        <w:t>0, 1)</w:t>
-      </w:r>
-    </w:p>
-    <w:p>
-      <w:r>
-        <w:t xml:space="preserve">  )</w:t>
-      </w:r>
-    </w:p>
-    <w:p>
-      <w:r>
-        <w:t xml:space="preserve">  </w:t>
-      </w:r>
-    </w:p>
-    <w:p>
-      <w:r>
-        <w:t xml:space="preserve">  rug(</w:t>
-      </w:r>
-      <w:proofErr w:type="spellStart"/>
-      <w:r>
-        <w:t>rf_vis_data</w:t>
-      </w:r>
-      <w:proofErr w:type="spellEnd"/>
-      <w:r>
-        <w:t>[[feat]])</w:t>
-      </w:r>
-    </w:p>
-    <w:p>
-      <w:r>
-        <w:t>}</w:t>
-      </w:r>
-    </w:p>
-    <w:p/>
-    <w:p>
-      <w:proofErr w:type="spellStart"/>
-      <w:proofErr w:type="gramStart"/>
-      <w:r>
-        <w:t>mtext</w:t>
-      </w:r>
-      <w:proofErr w:type="spellEnd"/>
-      <w:r>
-        <w:t>(</w:t>
-      </w:r>
-      <w:proofErr w:type="gramEnd"/>
-    </w:p>
-    <w:p>
-      <w:r>
-        <w:t xml:space="preserve">  "Figure 2: Random Forest Partial Dependence Plots",</w:t>
-      </w:r>
-    </w:p>
-    <w:p>
-      <w:r>
-        <w:t xml:space="preserve">  outer = TRUE,</w:t>
-      </w:r>
-    </w:p>
-    <w:p>
-      <w:r>
-        <w:t xml:space="preserve">  </w:t>
-      </w:r>
-      <w:proofErr w:type="spellStart"/>
-      <w:r>
-        <w:t>cex</w:t>
-      </w:r>
-      <w:proofErr w:type="spellEnd"/>
-      <w:r>
-        <w:t xml:space="preserve"> = 1.2,</w:t>
-      </w:r>
-    </w:p>
-    <w:p>
-      <w:r>
-        <w:t xml:space="preserve">  font = 2</w:t>
-      </w:r>
-    </w:p>
-    <w:p>
-      <w:r>
-        <w:t>)</w:t>
-      </w:r>
-    </w:p>
-    <w:p/>
-    <w:p>
-      <w:proofErr w:type="gramStart"/>
-      <w:r>
-        <w:t>par(</w:t>
-      </w:r>
-      <w:proofErr w:type="spellStart"/>
-      <w:proofErr w:type="gramEnd"/>
-      <w:r>
-        <w:t>mfrow</w:t>
-      </w:r>
-      <w:proofErr w:type="spellEnd"/>
-      <w:r>
-        <w:t xml:space="preserve"> = </w:t>
-      </w:r>
-      <w:proofErr w:type="gramStart"/>
-      <w:r>
-        <w:t>c(</w:t>
-      </w:r>
-      <w:proofErr w:type="gramEnd"/>
-      <w:r>
-        <w:t>1, 1))</w:t>
-      </w:r>
-    </w:p>
-    <w:p/>
-    <w:p>
-      <w:r>
-        <w:t># FIGURE 3: ROC Curve Comparison</w:t>
-      </w:r>
-    </w:p>
-    <w:p/>
-    <w:p>
-      <w:proofErr w:type="gramStart"/>
-      <w:r>
-        <w:t>plot(</w:t>
-      </w:r>
-      <w:proofErr w:type="gramEnd"/>
-    </w:p>
-    <w:p>
-      <w:r>
-        <w:t xml:space="preserve">  </w:t>
-      </w:r>
-      <w:proofErr w:type="spellStart"/>
-      <w:r>
-        <w:t>roc_logit</w:t>
-      </w:r>
-      <w:proofErr w:type="spellEnd"/>
-      <w:r>
-        <w:t>,</w:t>
-      </w:r>
-    </w:p>
-    <w:p>
-      <w:r>
-        <w:t xml:space="preserve">  col = "#8D99AE",</w:t>
-      </w:r>
-    </w:p>
-    <w:p>
-      <w:r>
-        <w:t xml:space="preserve">  </w:t>
-      </w:r>
-      <w:proofErr w:type="spellStart"/>
-      <w:r>
-        <w:t>lwd</w:t>
-      </w:r>
-      <w:proofErr w:type="spellEnd"/>
-      <w:r>
-        <w:t xml:space="preserve"> = 2,</w:t>
-      </w:r>
-    </w:p>
-    <w:p>
-      <w:r>
-        <w:t xml:space="preserve">  main = "Figure 3: ROC Curve Comparison"</w:t>
-      </w:r>
-    </w:p>
-    <w:p>
-      <w:r>
-        <w:t>)</w:t>
-      </w:r>
-    </w:p>
-    <w:p/>
-    <w:p>
-      <w:proofErr w:type="gramStart"/>
-      <w:r>
-        <w:t>plot(</w:t>
-      </w:r>
-      <w:proofErr w:type="gramEnd"/>
-    </w:p>
-    <w:p>
-      <w:r>
-        <w:t xml:space="preserve">  </w:t>
-      </w:r>
-      <w:proofErr w:type="spellStart"/>
-      <w:r>
-        <w:t>roc_rf</w:t>
-      </w:r>
-      <w:proofErr w:type="spellEnd"/>
-      <w:r>
-        <w:t>,</w:t>
-      </w:r>
-    </w:p>
-    <w:p>
-      <w:r>
-        <w:t xml:space="preserve">  col = </w:t>
-      </w:r>
-      <w:proofErr w:type="spellStart"/>
-      <w:r>
-        <w:t>hit_col</w:t>
-      </w:r>
-      <w:proofErr w:type="spellEnd"/>
-      <w:r>
-        <w:t>,</w:t>
-      </w:r>
-    </w:p>
-    <w:p>
-      <w:r>
-        <w:t xml:space="preserve">  </w:t>
-      </w:r>
-      <w:proofErr w:type="spellStart"/>
-      <w:r>
-        <w:t>lwd</w:t>
-      </w:r>
-      <w:proofErr w:type="spellEnd"/>
-      <w:r>
-        <w:t xml:space="preserve"> = 2,</w:t>
-      </w:r>
-    </w:p>
-    <w:p>
-      <w:r>
-        <w:t xml:space="preserve">  add = TRUE</w:t>
-      </w:r>
-    </w:p>
-    <w:p>
-      <w:r>
-        <w:t>)</w:t>
-      </w:r>
-    </w:p>
-    <w:p/>
-    <w:p>
-      <w:proofErr w:type="spellStart"/>
-      <w:proofErr w:type="gramStart"/>
-      <w:r>
-        <w:t>abline</w:t>
-      </w:r>
-      <w:proofErr w:type="spellEnd"/>
-      <w:r>
-        <w:t>(</w:t>
-      </w:r>
-      <w:proofErr w:type="gramEnd"/>
-      <w:r>
-        <w:t xml:space="preserve">a = 0, b = 1, </w:t>
-      </w:r>
-      <w:proofErr w:type="spellStart"/>
-      <w:r>
-        <w:t>lty</w:t>
-      </w:r>
-      <w:proofErr w:type="spellEnd"/>
-      <w:r>
-        <w:t xml:space="preserve"> = 2, col = "grey70")</w:t>
-      </w:r>
-    </w:p>
-    <w:p/>
-    <w:p>
-      <w:proofErr w:type="gramStart"/>
-      <w:r>
-        <w:t>legend(</w:t>
-      </w:r>
-      <w:proofErr w:type="gramEnd"/>
-    </w:p>
-    <w:p>
-      <w:r>
-        <w:t xml:space="preserve">  "</w:t>
-      </w:r>
-      <w:proofErr w:type="spellStart"/>
-      <w:r>
-        <w:t>bottomright</w:t>
-      </w:r>
-      <w:proofErr w:type="spellEnd"/>
-      <w:r>
-        <w:t>",</w:t>
-      </w:r>
-    </w:p>
-    <w:p>
-      <w:r>
-        <w:t xml:space="preserve">  legend = </w:t>
-      </w:r>
-      <w:proofErr w:type="gramStart"/>
-      <w:r>
-        <w:t>c(</w:t>
-      </w:r>
-      <w:proofErr w:type="gramEnd"/>
-    </w:p>
-    <w:p>
-      <w:r>
-        <w:t xml:space="preserve">    </w:t>
-      </w:r>
-      <w:proofErr w:type="gramStart"/>
-      <w:r>
-        <w:t>paste(</w:t>
-      </w:r>
-      <w:proofErr w:type="gramEnd"/>
-      <w:r>
-        <w:t>"Logistic AUC =", round(</w:t>
-      </w:r>
-      <w:proofErr w:type="spellStart"/>
-      <w:r>
-        <w:t>auc</w:t>
-      </w:r>
-      <w:proofErr w:type="spellEnd"/>
-      <w:r>
-        <w:t>(</w:t>
-      </w:r>
-      <w:proofErr w:type="spellStart"/>
-      <w:r>
-        <w:t>roc_logit</w:t>
-      </w:r>
-      <w:proofErr w:type="spellEnd"/>
-      <w:r>
-        <w:t>), 2)),</w:t>
-      </w:r>
-    </w:p>
-    <w:p>
-      <w:r>
-        <w:t xml:space="preserve">    </w:t>
-      </w:r>
-      <w:proofErr w:type="gramStart"/>
-      <w:r>
-        <w:t>paste(</w:t>
-      </w:r>
-      <w:proofErr w:type="gramEnd"/>
-      <w:r>
-        <w:t>"Random Forest AUC =", round(</w:t>
-      </w:r>
-      <w:proofErr w:type="spellStart"/>
-      <w:r>
-        <w:t>auc</w:t>
-      </w:r>
-      <w:proofErr w:type="spellEnd"/>
-      <w:r>
-        <w:t>(</w:t>
-      </w:r>
-      <w:proofErr w:type="spellStart"/>
-      <w:r>
-        <w:t>roc_rf</w:t>
-      </w:r>
-      <w:proofErr w:type="spellEnd"/>
-      <w:r>
-        <w:t>), 2))</w:t>
-      </w:r>
-    </w:p>
-    <w:p>
-      <w:r>
-        <w:t xml:space="preserve">  ),</w:t>
-      </w:r>
-    </w:p>
-    <w:p>
-      <w:r>
-        <w:t xml:space="preserve">  col = </w:t>
-      </w:r>
-      <w:proofErr w:type="gramStart"/>
-      <w:r>
-        <w:t>c(</w:t>
-      </w:r>
-      <w:proofErr w:type="gramEnd"/>
-      <w:r>
-        <w:t xml:space="preserve">"#8D99AE", </w:t>
-      </w:r>
-      <w:proofErr w:type="spellStart"/>
-      <w:r>
-        <w:t>hit_col</w:t>
-      </w:r>
-      <w:proofErr w:type="spellEnd"/>
-      <w:r>
-        <w:t>),</w:t>
-      </w:r>
-    </w:p>
-    <w:p>
-      <w:r>
-        <w:t xml:space="preserve">  </w:t>
-      </w:r>
-      <w:proofErr w:type="spellStart"/>
-      <w:r>
-        <w:t>lwd</w:t>
-      </w:r>
-      <w:proofErr w:type="spellEnd"/>
-      <w:r>
-        <w:t xml:space="preserve"> = 2,</w:t>
-      </w:r>
-    </w:p>
-    <w:p>
-      <w:r>
-        <w:t xml:space="preserve">  </w:t>
-      </w:r>
-      <w:proofErr w:type="spellStart"/>
-      <w:r>
-        <w:t>bty</w:t>
-      </w:r>
-      <w:proofErr w:type="spellEnd"/>
-      <w:r>
-        <w:t xml:space="preserve"> = "n"</w:t>
-      </w:r>
-    </w:p>
-    <w:p>
-      <w:r>
-        <w:t>)</w:t>
-      </w:r>
-    </w:p>
-    <w:p/>
-    <w:p>
-      <w:r>
-        <w:t># FIGURE 4: Tempo Cumulative Distribution (ECDF)</w:t>
-      </w:r>
-    </w:p>
-    <w:p/>
-    <w:p>
-      <w:proofErr w:type="gramStart"/>
-      <w:r>
-        <w:t>plot(</w:t>
-      </w:r>
-      <w:proofErr w:type="gramEnd"/>
-    </w:p>
-    <w:p>
-      <w:r>
-        <w:t xml:space="preserve">  </w:t>
-      </w:r>
-      <w:proofErr w:type="spellStart"/>
-      <w:proofErr w:type="gramStart"/>
-      <w:r>
-        <w:t>ecdf</w:t>
-      </w:r>
-      <w:proofErr w:type="spellEnd"/>
-      <w:r>
-        <w:t>(</w:t>
-      </w:r>
-      <w:proofErr w:type="spellStart"/>
-      <w:proofErr w:type="gramEnd"/>
-      <w:r>
-        <w:t>model_data$</w:t>
-      </w:r>
-      <w:proofErr w:type="gramStart"/>
-      <w:r>
-        <w:t>tempo</w:t>
-      </w:r>
-      <w:proofErr w:type="spellEnd"/>
-      <w:r>
-        <w:t>[</w:t>
-      </w:r>
-      <w:proofErr w:type="spellStart"/>
-      <w:proofErr w:type="gramEnd"/>
-      <w:r>
-        <w:t>model_data$hit</w:t>
-      </w:r>
-      <w:proofErr w:type="spellEnd"/>
-      <w:r>
-        <w:t xml:space="preserve"> == "</w:t>
-      </w:r>
-      <w:proofErr w:type="spellStart"/>
-      <w:r>
-        <w:t>NoHit</w:t>
-      </w:r>
-      <w:proofErr w:type="spellEnd"/>
-      <w:r>
-        <w:t>"]),</w:t>
-      </w:r>
-    </w:p>
-    <w:p>
-      <w:r>
-        <w:t xml:space="preserve">  col = </w:t>
-      </w:r>
-      <w:proofErr w:type="spellStart"/>
-      <w:r>
-        <w:t>nohit_col</w:t>
-      </w:r>
-      <w:proofErr w:type="spellEnd"/>
-      <w:r>
-        <w:t>,</w:t>
-      </w:r>
-    </w:p>
-    <w:p>
-      <w:r>
-        <w:t xml:space="preserve">  </w:t>
-      </w:r>
-      <w:proofErr w:type="spellStart"/>
-      <w:r>
-        <w:t>lwd</w:t>
-      </w:r>
-      <w:proofErr w:type="spellEnd"/>
-      <w:r>
-        <w:t xml:space="preserve"> = 2,</w:t>
-      </w:r>
-    </w:p>
-    <w:p>
-      <w:r>
-        <w:t xml:space="preserve">  main = "Figure 4: Cumulative Distribution of Tempo by Song Success",</w:t>
-      </w:r>
-    </w:p>
-    <w:p>
-      <w:r>
-        <w:t xml:space="preserve">  </w:t>
-      </w:r>
-      <w:proofErr w:type="spellStart"/>
-      <w:r>
-        <w:t>xlab</w:t>
-      </w:r>
-      <w:proofErr w:type="spellEnd"/>
-      <w:r>
-        <w:t xml:space="preserve"> = "Tempo (scaled)",</w:t>
-      </w:r>
-    </w:p>
-    <w:p>
-      <w:r>
-        <w:t xml:space="preserve">  </w:t>
-      </w:r>
-      <w:proofErr w:type="spellStart"/>
-      <w:r>
-        <w:t>ylab</w:t>
-      </w:r>
-      <w:proofErr w:type="spellEnd"/>
-      <w:r>
-        <w:t xml:space="preserve"> = "Cumulative Probability"</w:t>
-      </w:r>
-    </w:p>
-    <w:p>
-      <w:r>
-        <w:t>)</w:t>
-      </w:r>
-    </w:p>
-    <w:p/>
-    <w:p>
-      <w:proofErr w:type="gramStart"/>
-      <w:r>
-        <w:t>lines(</w:t>
-      </w:r>
-      <w:proofErr w:type="gramEnd"/>
-    </w:p>
-    <w:p>
-      <w:r>
-        <w:t xml:space="preserve">  </w:t>
-      </w:r>
-      <w:proofErr w:type="spellStart"/>
-      <w:proofErr w:type="gramStart"/>
-      <w:r>
-        <w:t>ecdf</w:t>
-      </w:r>
-      <w:proofErr w:type="spellEnd"/>
-      <w:r>
-        <w:t>(</w:t>
-      </w:r>
-      <w:proofErr w:type="spellStart"/>
-      <w:proofErr w:type="gramEnd"/>
-      <w:r>
-        <w:t>model_data$</w:t>
-      </w:r>
-      <w:proofErr w:type="gramStart"/>
-      <w:r>
-        <w:t>tempo</w:t>
-      </w:r>
-      <w:proofErr w:type="spellEnd"/>
-      <w:r>
-        <w:t>[</w:t>
-      </w:r>
-      <w:proofErr w:type="spellStart"/>
-      <w:proofErr w:type="gramEnd"/>
-      <w:r>
-        <w:t>model_data$hit</w:t>
-      </w:r>
-      <w:proofErr w:type="spellEnd"/>
-      <w:r>
-        <w:t xml:space="preserve"> == "Hit"]),</w:t>
-      </w:r>
-    </w:p>
-    <w:p>
-      <w:r>
-        <w:t xml:space="preserve">  col = </w:t>
-      </w:r>
-      <w:proofErr w:type="spellStart"/>
-      <w:r>
-        <w:t>hit_col</w:t>
-      </w:r>
-      <w:proofErr w:type="spellEnd"/>
-      <w:r>
-        <w:t>,</w:t>
-      </w:r>
-    </w:p>
-    <w:p>
-      <w:r>
-        <w:t xml:space="preserve">  </w:t>
-      </w:r>
-      <w:proofErr w:type="spellStart"/>
-      <w:r>
-        <w:t>lwd</w:t>
-      </w:r>
-      <w:proofErr w:type="spellEnd"/>
-      <w:r>
-        <w:t xml:space="preserve"> = 2</w:t>
-      </w:r>
-    </w:p>
-    <w:p>
-      <w:r>
-        <w:t>)</w:t>
-      </w:r>
-    </w:p>
-    <w:p/>
-    <w:p>
-      <w:proofErr w:type="gramStart"/>
-      <w:r>
-        <w:t>legend(</w:t>
-      </w:r>
-      <w:proofErr w:type="gramEnd"/>
-    </w:p>
-    <w:p>
-      <w:r>
-        <w:t xml:space="preserve">  "</w:t>
-      </w:r>
-      <w:proofErr w:type="spellStart"/>
-      <w:r>
-        <w:t>bottomright</w:t>
-      </w:r>
-      <w:proofErr w:type="spellEnd"/>
-      <w:r>
-        <w:t>",</w:t>
-      </w:r>
-    </w:p>
-    <w:p>
-      <w:r>
-        <w:t xml:space="preserve">  legend = </w:t>
-      </w:r>
-      <w:proofErr w:type="gramStart"/>
-      <w:r>
-        <w:t>c(</w:t>
-      </w:r>
-      <w:proofErr w:type="gramEnd"/>
-      <w:r>
-        <w:t>"</w:t>
-      </w:r>
-      <w:proofErr w:type="spellStart"/>
-      <w:r>
-        <w:t>NoHit</w:t>
-      </w:r>
-      <w:proofErr w:type="spellEnd"/>
-      <w:r>
-        <w:t>", "Hit"),</w:t>
-      </w:r>
-    </w:p>
-    <w:p>
-      <w:r>
-        <w:t xml:space="preserve">  col = </w:t>
-      </w:r>
-      <w:proofErr w:type="gramStart"/>
-      <w:r>
-        <w:t>c(</w:t>
-      </w:r>
-      <w:proofErr w:type="spellStart"/>
-      <w:proofErr w:type="gramEnd"/>
-      <w:r>
-        <w:t>nohit_col</w:t>
-      </w:r>
-      <w:proofErr w:type="spellEnd"/>
-      <w:r>
-        <w:t xml:space="preserve">, </w:t>
-      </w:r>
-      <w:proofErr w:type="spellStart"/>
-      <w:r>
-        <w:t>hit_col</w:t>
-      </w:r>
-      <w:proofErr w:type="spellEnd"/>
-      <w:r>
-        <w:t>),</w:t>
-      </w:r>
-    </w:p>
-    <w:p>
-      <w:r>
-        <w:t xml:space="preserve">  </w:t>
-      </w:r>
-      <w:proofErr w:type="spellStart"/>
-      <w:r>
-        <w:t>lwd</w:t>
-      </w:r>
-      <w:proofErr w:type="spellEnd"/>
-      <w:r>
-        <w:t xml:space="preserve"> = 2,</w:t>
-      </w:r>
-    </w:p>
-    <w:p>
-      <w:r>
-        <w:t xml:space="preserve">  </w:t>
-      </w:r>
-      <w:proofErr w:type="spellStart"/>
-      <w:r>
-        <w:t>bty</w:t>
-      </w:r>
-      <w:proofErr w:type="spellEnd"/>
-      <w:r>
-        <w:t xml:space="preserve"> = "n"</w:t>
-      </w:r>
-    </w:p>
-    <w:p>
-      <w:r>
-        <w:t>)</w:t>
-      </w:r>
+        <w:t>GITHUB LINK:-</w:t>
+      </w:r>
+    </w:p>
+    <w:p>
+      <w:hyperlink r:id="rId14" w:history="1">
+        <w:r>
+          <w:rPr>
+            <w:rStyle w:val="Hyperlink"/>
+          </w:rPr>
+          <w:t>https://github.com/honeymotwani/IJC-445-Data-Visualisation.git</w:t>
+        </w:r>
+      </w:hyperlink>
     </w:p>
     <w:sectPr>
       <w:pgSz w:w="12240" w:h="15840"/>
@@ -8202,6 +7703,7 @@
   <w:style w:type="character" w:default="1" w:styleId="DefaultParagraphFont">
     <w:name w:val="Default Paragraph Font"/>
     <w:uiPriority w:val="1"/>
+    <w:semiHidden/>
     <w:unhideWhenUsed/>
   </w:style>
   <w:style w:type="table" w:default="1" w:styleId="TableNormal">

--- a/IJC-445 Data Visualisation Report.docx
+++ b/IJC-445 Data Visualisation Report.docx
@@ -1956,6 +1956,83 @@
     <w:p>
       <w:r>
         <w:t># Dataset: Billboard Hot-100 with Spotify Audio Features</w:t>
+      </w:r>
+    </w:p>
+    <w:p>
+      <w:r>
+        <w:t>#installations</w:t>
+      </w:r>
+    </w:p>
+    <w:p>
+      <w:proofErr w:type="spellStart"/>
+      <w:r>
+        <w:t>install.packages</w:t>
+      </w:r>
+      <w:proofErr w:type="spellEnd"/>
+      <w:r>
+        <w:t>(c(</w:t>
+      </w:r>
+    </w:p>
+    <w:p>
+      <w:r>
+        <w:t xml:space="preserve">  "</w:t>
+      </w:r>
+      <w:proofErr w:type="spellStart"/>
+      <w:r>
+        <w:t>data.table</w:t>
+      </w:r>
+      <w:proofErr w:type="spellEnd"/>
+      <w:r>
+        <w:t>",</w:t>
+      </w:r>
+    </w:p>
+    <w:p>
+      <w:r>
+        <w:t xml:space="preserve">  "</w:t>
+      </w:r>
+      <w:proofErr w:type="spellStart"/>
+      <w:r>
+        <w:t>tidyverse</w:t>
+      </w:r>
+      <w:proofErr w:type="spellEnd"/>
+      <w:r>
+        <w:t>",</w:t>
+      </w:r>
+    </w:p>
+    <w:p>
+      <w:r>
+        <w:t xml:space="preserve">  "caret",</w:t>
+      </w:r>
+    </w:p>
+    <w:p>
+      <w:r>
+        <w:t xml:space="preserve">  "</w:t>
+      </w:r>
+      <w:proofErr w:type="spellStart"/>
+      <w:r>
+        <w:t>pROC</w:t>
+      </w:r>
+      <w:proofErr w:type="spellEnd"/>
+      <w:r>
+        <w:t>",</w:t>
+      </w:r>
+    </w:p>
+    <w:p>
+      <w:r>
+        <w:t xml:space="preserve">  "</w:t>
+      </w:r>
+      <w:proofErr w:type="spellStart"/>
+      <w:r>
+        <w:t>randomForest</w:t>
+      </w:r>
+      <w:proofErr w:type="spellEnd"/>
+      <w:r>
+        <w:t>"</w:t>
+      </w:r>
+    </w:p>
+    <w:p>
+      <w:r>
+        <w:t>))</w:t>
       </w:r>
     </w:p>
     <w:p/>
